--- a/Day_2/dAY2selenium.docx
+++ b/Day_2/dAY2selenium.docx
@@ -1,6 +1,6 @@
 
 <file path=word/document.xml><?xml version="1.0" encoding="utf-8"?>
-<w:document xmlns:wpc="http://schemas.microsoft.com/office/word/2010/wordprocessingCanvas" xmlns:cx="http://schemas.microsoft.com/office/drawing/2014/chartex" xmlns:cx1="http://schemas.microsoft.com/office/drawing/2015/9/8/chartex" xmlns:cx2="http://schemas.microsoft.com/office/drawing/2015/10/21/chartex" xmlns:cx3="http://schemas.microsoft.com/office/drawing/2016/5/9/chartex" xmlns:cx4="http://schemas.microsoft.com/office/drawing/2016/5/10/chartex" xmlns:cx5="http://schemas.microsoft.com/office/drawing/2016/5/11/chartex" xmlns:cx6="http://schemas.microsoft.com/office/drawing/2016/5/12/chartex" xmlns:cx7="http://schemas.microsoft.com/office/drawing/2016/5/13/chartex" xmlns:cx8="http://schemas.microsoft.com/office/drawing/2016/5/14/chartex" xmlns:mc="http://schemas.openxmlformats.org/markup-compatibility/2006" xmlns:aink="http://schemas.microsoft.com/office/drawing/2016/ink" xmlns:am3d="http://schemas.microsoft.com/office/drawing/2017/model3d" xmlns:o="urn:schemas-microsoft-com:office:office" xmlns:oel="http://schemas.microsoft.com/office/2019/extlst" xmlns:r="http://schemas.openxmlformats.org/officeDocument/2006/relationships" xmlns:m="http://schemas.openxmlformats.org/officeDocument/2006/math" xmlns:v="urn:schemas-microsoft-com:vml" xmlns:wp14="http://schemas.microsoft.com/office/word/2010/wordprocessingDrawing" xmlns:wp="http://schemas.openxmlformats.org/drawingml/2006/wordprocessingDrawing" xmlns:w10="urn:schemas-microsoft-com:office:word" xmlns:w="http://schemas.openxmlformats.org/wordprocessingml/2006/main" xmlns:w14="http://schemas.microsoft.com/office/word/2010/wordml" xmlns:w15="http://schemas.microsoft.com/office/word/2012/wordml" xmlns:w16cex="http://schemas.microsoft.com/office/word/2018/wordml/cex" xmlns:w16cid="http://schemas.microsoft.com/office/word/2016/wordml/cid" xmlns:w16="http://schemas.microsoft.com/office/word/2018/wordml" xmlns:w16sdtdh="http://schemas.microsoft.com/office/word/2020/wordml/sdtdatahash" xmlns:w16se="http://schemas.microsoft.com/office/word/2015/wordml/symex" xmlns:wpg="http://schemas.microsoft.com/office/word/2010/wordprocessingGroup" xmlns:wpi="http://schemas.microsoft.com/office/word/2010/wordprocessingInk" xmlns:wne="http://schemas.microsoft.com/office/word/2006/wordml" xmlns:wps="http://schemas.microsoft.com/office/word/2010/wordprocessingShape" mc:Ignorable="w14 w15 w16se w16cid w16 w16cex w16sdtdh wp14">
+<w:document xmlns:o="urn:schemas-microsoft-com:office:office" xmlns:r="http://schemas.openxmlformats.org/officeDocument/2006/relationships" xmlns:v="urn:schemas-microsoft-com:vml" xmlns:w="http://schemas.openxmlformats.org/wordprocessingml/2006/main" xmlns:w10="urn:schemas-microsoft-com:office:word" xmlns:wp="http://schemas.openxmlformats.org/drawingml/2006/wordprocessingDrawing" xmlns:wps="http://schemas.microsoft.com/office/word/2010/wordprocessingShape" xmlns:wpg="http://schemas.microsoft.com/office/word/2010/wordprocessingGroup" xmlns:mc="http://schemas.openxmlformats.org/markup-compatibility/2006" xmlns:wp14="http://schemas.microsoft.com/office/word/2010/wordprocessingDrawing" xmlns:w14="http://schemas.microsoft.com/office/word/2010/wordml" xmlns:w15="http://schemas.microsoft.com/office/word/2012/wordml" mc:Ignorable="w14 wp14 w15">
   <w:body>
     <w:p>
       <w:pPr>
@@ -8,6 +8,7 @@
         <w:rPr>
           <w:rFonts w:ascii="Times New Roman" w:hAnsi="Times New Roman" w:cs="Times New Roman"/>
           <w:b/>
+          <w:b/>
           <w:bCs/>
           <w:sz w:val="24"/>
           <w:szCs w:val="24"/>
@@ -15,185 +16,157 @@
       </w:pPr>
       <w:r>
         <w:rPr>
-          <w:rFonts w:ascii="Times New Roman" w:hAnsi="Times New Roman" w:cs="Times New Roman"/>
+          <w:rFonts w:cs="Times New Roman" w:ascii="Times New Roman" w:hAnsi="Times New Roman"/>
           <w:sz w:val="24"/>
           <w:szCs w:val="24"/>
         </w:rPr>
         <w:tab/>
-      </w:r>
-      <w:r>
-        <w:rPr>
-          <w:rFonts w:ascii="Times New Roman" w:hAnsi="Times New Roman" w:cs="Times New Roman"/>
-          <w:sz w:val="24"/>
-          <w:szCs w:val="24"/>
-        </w:rPr>
         <w:tab/>
-      </w:r>
-      <w:r>
-        <w:rPr>
-          <w:rFonts w:ascii="Times New Roman" w:hAnsi="Times New Roman" w:cs="Times New Roman"/>
-          <w:sz w:val="24"/>
-          <w:szCs w:val="24"/>
-        </w:rPr>
         <w:tab/>
-      </w:r>
-      <w:r>
-        <w:rPr>
-          <w:rFonts w:ascii="Times New Roman" w:hAnsi="Times New Roman" w:cs="Times New Roman"/>
-          <w:sz w:val="24"/>
-          <w:szCs w:val="24"/>
-        </w:rPr>
         <w:tab/>
-      </w:r>
-      <w:r>
-        <w:rPr>
-          <w:rFonts w:ascii="Times New Roman" w:hAnsi="Times New Roman" w:cs="Times New Roman"/>
-          <w:sz w:val="24"/>
-          <w:szCs w:val="24"/>
-        </w:rPr>
         <w:tab/>
         <w:t xml:space="preserve">    </w:t>
       </w:r>
       <w:r>
         <w:rPr>
-          <w:rFonts w:ascii="Times New Roman" w:hAnsi="Times New Roman" w:cs="Times New Roman"/>
+          <w:rFonts w:cs="Times New Roman" w:ascii="Times New Roman" w:hAnsi="Times New Roman"/>
           <w:b/>
           <w:bCs/>
           <w:sz w:val="24"/>
           <w:szCs w:val="24"/>
         </w:rPr>
         <w:t>USER STORY</w:t>
-      </w:r>
-      <w:r>
-        <w:rPr>
-          <w:rFonts w:ascii="Times New Roman" w:hAnsi="Times New Roman" w:cs="Times New Roman"/>
+        <w:tab/>
+      </w:r>
+    </w:p>
+    <w:p>
+      <w:pPr>
+        <w:pStyle w:val="NoSpacing"/>
+        <w:rPr>
+          <w:rFonts w:ascii="Times New Roman" w:hAnsi="Times New Roman" w:cs="Times New Roman"/>
+          <w:sz w:val="24"/>
+          <w:szCs w:val="24"/>
+        </w:rPr>
+      </w:pPr>
+      <w:r>
+        <w:rPr>
+          <w:rFonts w:cs="Times New Roman" w:ascii="Times New Roman" w:hAnsi="Times New Roman"/>
           <w:b/>
           <w:bCs/>
           <w:sz w:val="24"/>
           <w:szCs w:val="24"/>
         </w:rPr>
-        <w:tab/>
-      </w:r>
-    </w:p>
-    <w:p>
-      <w:pPr>
-        <w:pStyle w:val="NoSpacing"/>
-        <w:rPr>
-          <w:rFonts w:ascii="Times New Roman" w:hAnsi="Times New Roman" w:cs="Times New Roman"/>
-          <w:sz w:val="24"/>
-          <w:szCs w:val="24"/>
-        </w:rPr>
-      </w:pPr>
-      <w:r>
-        <w:rPr>
-          <w:rFonts w:ascii="Times New Roman" w:hAnsi="Times New Roman" w:cs="Times New Roman"/>
+        <w:t xml:space="preserve">URL: </w:t>
+      </w:r>
+      <w:r>
+        <w:rPr>
+          <w:rFonts w:cs="Times New Roman" w:ascii="Times New Roman" w:hAnsi="Times New Roman"/>
+          <w:sz w:val="24"/>
+          <w:szCs w:val="24"/>
+        </w:rPr>
+        <w:t>https://www.amazon.in/</w:t>
+      </w:r>
+    </w:p>
+    <w:p>
+      <w:pPr>
+        <w:pStyle w:val="NoSpacing"/>
+        <w:rPr>
+          <w:rFonts w:ascii="Times New Roman" w:hAnsi="Times New Roman" w:cs="Times New Roman"/>
+          <w:sz w:val="24"/>
+          <w:szCs w:val="24"/>
+        </w:rPr>
+      </w:pPr>
+      <w:r>
+        <w:rPr>
+          <w:rFonts w:cs="Times New Roman" w:ascii="Times New Roman" w:hAnsi="Times New Roman"/>
           <w:b/>
           <w:bCs/>
           <w:sz w:val="24"/>
           <w:szCs w:val="24"/>
         </w:rPr>
-        <w:t xml:space="preserve">URL: </w:t>
-      </w:r>
-      <w:r>
-        <w:rPr>
-          <w:rFonts w:ascii="Times New Roman" w:hAnsi="Times New Roman" w:cs="Times New Roman"/>
-          <w:sz w:val="24"/>
-          <w:szCs w:val="24"/>
-        </w:rPr>
-        <w:t>https://www.amazon.in/</w:t>
-      </w:r>
-    </w:p>
-    <w:p>
-      <w:pPr>
-        <w:pStyle w:val="NoSpacing"/>
-        <w:rPr>
-          <w:rFonts w:ascii="Times New Roman" w:hAnsi="Times New Roman" w:cs="Times New Roman"/>
-          <w:sz w:val="24"/>
-          <w:szCs w:val="24"/>
-        </w:rPr>
-      </w:pPr>
-      <w:r>
-        <w:rPr>
-          <w:rFonts w:ascii="Times New Roman" w:hAnsi="Times New Roman" w:cs="Times New Roman"/>
+        <w:t>USERNAME:</w:t>
+      </w:r>
+      <w:r>
+        <w:rPr>
+          <w:rFonts w:cs="Times New Roman" w:ascii="Times New Roman" w:hAnsi="Times New Roman"/>
+          <w:sz w:val="24"/>
+          <w:szCs w:val="24"/>
+        </w:rPr>
+        <w:t xml:space="preserve">  </w:t>
+      </w:r>
+      <w:r>
+        <w:rPr>
+          <w:rFonts w:cs="Times New Roman" w:ascii="Times New Roman" w:hAnsi="Times New Roman"/>
+          <w:sz w:val="24"/>
+          <w:szCs w:val="24"/>
+        </w:rPr>
+        <w:t>Sanjeevi</w:t>
+      </w:r>
+    </w:p>
+    <w:p>
+      <w:pPr>
+        <w:pStyle w:val="NoSpacing"/>
+        <w:rPr>
+          <w:rFonts w:ascii="Times New Roman" w:hAnsi="Times New Roman" w:cs="Times New Roman"/>
+          <w:sz w:val="24"/>
+          <w:szCs w:val="24"/>
+        </w:rPr>
+      </w:pPr>
+      <w:r>
+        <w:rPr>
+          <w:rFonts w:cs="Times New Roman" w:ascii="Times New Roman" w:hAnsi="Times New Roman"/>
           <w:b/>
           <w:bCs/>
           <w:sz w:val="24"/>
           <w:szCs w:val="24"/>
         </w:rPr>
-        <w:t>USERNAME:</w:t>
-      </w:r>
-      <w:r>
-        <w:rPr>
-          <w:rFonts w:ascii="Times New Roman" w:hAnsi="Times New Roman" w:cs="Times New Roman"/>
-          <w:sz w:val="24"/>
-          <w:szCs w:val="24"/>
-        </w:rPr>
-        <w:t xml:space="preserve">  </w:t>
-      </w:r>
-      <w:r>
-        <w:rPr>
-          <w:rFonts w:ascii="Times New Roman" w:hAnsi="Times New Roman" w:cs="Times New Roman"/>
-          <w:sz w:val="24"/>
-          <w:szCs w:val="24"/>
-        </w:rPr>
-        <w:t>Vignesh</w:t>
-      </w:r>
-    </w:p>
-    <w:p>
-      <w:pPr>
-        <w:pStyle w:val="NoSpacing"/>
-        <w:rPr>
-          <w:rFonts w:ascii="Times New Roman" w:hAnsi="Times New Roman" w:cs="Times New Roman"/>
-          <w:sz w:val="24"/>
-          <w:szCs w:val="24"/>
-        </w:rPr>
-      </w:pPr>
-      <w:r>
-        <w:rPr>
-          <w:rFonts w:ascii="Times New Roman" w:hAnsi="Times New Roman" w:cs="Times New Roman"/>
+        <w:t>PASSWORD:</w:t>
+      </w:r>
+      <w:r>
+        <w:rPr>
+          <w:rFonts w:cs="Times New Roman" w:ascii="Times New Roman" w:hAnsi="Times New Roman"/>
+          <w:sz w:val="24"/>
+          <w:szCs w:val="24"/>
+        </w:rPr>
+        <w:t xml:space="preserve"> </w:t>
+      </w:r>
+      <w:r>
+        <w:rPr>
+          <w:rFonts w:cs="Times New Roman" w:ascii="Times New Roman" w:hAnsi="Times New Roman"/>
+          <w:sz w:val="24"/>
+          <w:szCs w:val="24"/>
+        </w:rPr>
+        <w:t>Sanj</w:t>
+      </w:r>
+      <w:r>
+        <w:rPr>
+          <w:rFonts w:cs="Times New Roman" w:ascii="Times New Roman" w:hAnsi="Times New Roman"/>
+          <w:sz w:val="24"/>
+          <w:szCs w:val="24"/>
+        </w:rPr>
+        <w:t>@142</w:t>
+      </w:r>
+    </w:p>
+    <w:p>
+      <w:pPr>
+        <w:pStyle w:val="NoSpacing"/>
+        <w:rPr>
+          <w:rFonts w:ascii="Times New Roman" w:hAnsi="Times New Roman" w:cs="Times New Roman"/>
+          <w:b/>
           <w:b/>
           <w:bCs/>
           <w:sz w:val="24"/>
           <w:szCs w:val="24"/>
         </w:rPr>
-        <w:t>PASSWORD:</w:t>
-      </w:r>
-      <w:r>
-        <w:rPr>
-          <w:rFonts w:ascii="Times New Roman" w:hAnsi="Times New Roman" w:cs="Times New Roman"/>
-          <w:sz w:val="24"/>
-          <w:szCs w:val="24"/>
-        </w:rPr>
-        <w:t xml:space="preserve"> </w:t>
-      </w:r>
-      <w:r>
-        <w:rPr>
-          <w:rFonts w:ascii="Times New Roman" w:hAnsi="Times New Roman" w:cs="Times New Roman"/>
-          <w:sz w:val="24"/>
-          <w:szCs w:val="24"/>
-        </w:rPr>
-        <w:t>Vig@142</w:t>
-      </w:r>
-    </w:p>
-    <w:p>
-      <w:pPr>
-        <w:pStyle w:val="NoSpacing"/>
-        <w:rPr>
-          <w:rFonts w:ascii="Times New Roman" w:hAnsi="Times New Roman" w:cs="Times New Roman"/>
+      </w:pPr>
+      <w:r>
+        <w:rPr>
+          <w:rFonts w:cs="Times New Roman" w:ascii="Times New Roman" w:hAnsi="Times New Roman"/>
           <w:b/>
           <w:bCs/>
           <w:sz w:val="24"/>
           <w:szCs w:val="24"/>
         </w:rPr>
-      </w:pPr>
-      <w:r>
-        <w:rPr>
-          <w:rFonts w:ascii="Times New Roman" w:hAnsi="Times New Roman" w:cs="Times New Roman"/>
-          <w:b/>
-          <w:bCs/>
-          <w:sz w:val="24"/>
-          <w:szCs w:val="24"/>
-        </w:rPr>
         <w:t>As a user:</w:t>
       </w:r>
     </w:p>
@@ -208,7 +181,7 @@
       </w:pPr>
       <w:r>
         <w:rPr>
-          <w:rFonts w:ascii="Times New Roman" w:hAnsi="Times New Roman" w:cs="Times New Roman"/>
+          <w:rFonts w:cs="Times New Roman" w:ascii="Times New Roman" w:hAnsi="Times New Roman"/>
           <w:sz w:val="24"/>
           <w:szCs w:val="24"/>
         </w:rPr>
@@ -222,6 +195,7 @@
         <w:rPr>
           <w:rFonts w:ascii="Times New Roman" w:hAnsi="Times New Roman" w:cs="Times New Roman"/>
           <w:b/>
+          <w:b/>
           <w:bCs/>
           <w:sz w:val="24"/>
           <w:szCs w:val="24"/>
@@ -229,7 +203,7 @@
       </w:pPr>
       <w:r>
         <w:rPr>
-          <w:rFonts w:ascii="Times New Roman" w:hAnsi="Times New Roman" w:cs="Times New Roman"/>
+          <w:rFonts w:cs="Times New Roman" w:ascii="Times New Roman" w:hAnsi="Times New Roman"/>
           <w:b/>
           <w:bCs/>
           <w:sz w:val="24"/>
@@ -253,7 +227,7 @@
       </w:pPr>
       <w:r>
         <w:rPr>
-          <w:rFonts w:ascii="Times New Roman" w:hAnsi="Times New Roman" w:cs="Times New Roman"/>
+          <w:rFonts w:cs="Times New Roman" w:ascii="Times New Roman" w:hAnsi="Times New Roman"/>
           <w:sz w:val="24"/>
           <w:szCs w:val="24"/>
         </w:rPr>
@@ -275,31 +249,11 @@
       </w:pPr>
       <w:r>
         <w:rPr>
-          <w:rFonts w:ascii="Times New Roman" w:hAnsi="Times New Roman" w:cs="Times New Roman"/>
-          <w:sz w:val="24"/>
-          <w:szCs w:val="24"/>
-        </w:rPr>
-        <w:t xml:space="preserve">Ensure that when </w:t>
-      </w:r>
-      <w:proofErr w:type="spellStart"/>
-      <w:proofErr w:type="gramStart"/>
-      <w:r>
-        <w:rPr>
-          <w:rFonts w:ascii="Times New Roman" w:hAnsi="Times New Roman" w:cs="Times New Roman"/>
-          <w:sz w:val="24"/>
-          <w:szCs w:val="24"/>
-        </w:rPr>
-        <w:t>a</w:t>
-      </w:r>
-      <w:proofErr w:type="spellEnd"/>
-      <w:proofErr w:type="gramEnd"/>
-      <w:r>
-        <w:rPr>
-          <w:rFonts w:ascii="Times New Roman" w:hAnsi="Times New Roman" w:cs="Times New Roman"/>
-          <w:sz w:val="24"/>
-          <w:szCs w:val="24"/>
-        </w:rPr>
-        <w:t xml:space="preserve"> option from the drop down is selection only that particular type of products are displayed in the page.</w:t>
+          <w:rFonts w:cs="Times New Roman" w:ascii="Times New Roman" w:hAnsi="Times New Roman"/>
+          <w:sz w:val="24"/>
+          <w:szCs w:val="24"/>
+        </w:rPr>
+        <w:t>Ensure that when a option from the drop down is selection only that particular type of products are displayed in the page.</w:t>
       </w:r>
     </w:p>
     <w:p>
@@ -317,7 +271,7 @@
       </w:pPr>
       <w:r>
         <w:rPr>
-          <w:rFonts w:ascii="Times New Roman" w:hAnsi="Times New Roman" w:cs="Times New Roman"/>
+          <w:rFonts w:cs="Times New Roman" w:ascii="Times New Roman" w:hAnsi="Times New Roman"/>
           <w:sz w:val="24"/>
           <w:szCs w:val="24"/>
         </w:rPr>
@@ -339,7 +293,7 @@
       </w:pPr>
       <w:r>
         <w:rPr>
-          <w:rFonts w:ascii="Times New Roman" w:hAnsi="Times New Roman" w:cs="Times New Roman"/>
+          <w:rFonts w:cs="Times New Roman" w:ascii="Times New Roman" w:hAnsi="Times New Roman"/>
           <w:sz w:val="24"/>
           <w:szCs w:val="24"/>
         </w:rPr>
@@ -355,12 +309,20 @@
           <w:szCs w:val="24"/>
         </w:rPr>
       </w:pPr>
-    </w:p>
-    <w:p>
-      <w:pPr>
-        <w:pStyle w:val="NoSpacing"/>
-        <w:rPr>
-          <w:rFonts w:ascii="Times New Roman" w:hAnsi="Times New Roman" w:cs="Times New Roman"/>
+      <w:r>
+        <w:rPr>
+          <w:rFonts w:cs="Times New Roman" w:ascii="Times New Roman" w:hAnsi="Times New Roman"/>
+          <w:sz w:val="24"/>
+          <w:szCs w:val="24"/>
+        </w:rPr>
+      </w:r>
+    </w:p>
+    <w:p>
+      <w:pPr>
+        <w:pStyle w:val="NoSpacing"/>
+        <w:rPr>
+          <w:rFonts w:ascii="Times New Roman" w:hAnsi="Times New Roman" w:cs="Times New Roman"/>
+          <w:b/>
           <w:b/>
           <w:bCs/>
           <w:sz w:val="24"/>
@@ -369,7 +331,7 @@
       </w:pPr>
       <w:r>
         <w:rPr>
-          <w:rFonts w:ascii="Times New Roman" w:hAnsi="Times New Roman" w:cs="Times New Roman"/>
+          <w:rFonts w:cs="Times New Roman" w:ascii="Times New Roman" w:hAnsi="Times New Roman"/>
           <w:b/>
           <w:bCs/>
           <w:sz w:val="24"/>
@@ -389,7 +351,7 @@
       </w:pPr>
       <w:r>
         <w:rPr>
-          <w:rFonts w:ascii="Times New Roman" w:hAnsi="Times New Roman" w:cs="Times New Roman"/>
+          <w:rFonts w:cs="Times New Roman" w:ascii="Times New Roman" w:hAnsi="Times New Roman"/>
           <w:sz w:val="24"/>
           <w:szCs w:val="24"/>
         </w:rPr>
@@ -406,12 +368,20 @@
           <w:szCs w:val="24"/>
         </w:rPr>
       </w:pPr>
-    </w:p>
-    <w:p>
-      <w:pPr>
-        <w:pStyle w:val="NoSpacing"/>
-        <w:rPr>
-          <w:rFonts w:ascii="Times New Roman" w:hAnsi="Times New Roman" w:cs="Times New Roman"/>
+      <w:r>
+        <w:rPr>
+          <w:rFonts w:cs="Times New Roman" w:ascii="Times New Roman" w:hAnsi="Times New Roman"/>
+          <w:sz w:val="24"/>
+          <w:szCs w:val="24"/>
+        </w:rPr>
+      </w:r>
+    </w:p>
+    <w:p>
+      <w:pPr>
+        <w:pStyle w:val="NoSpacing"/>
+        <w:rPr>
+          <w:rFonts w:ascii="Times New Roman" w:hAnsi="Times New Roman" w:cs="Times New Roman"/>
+          <w:b/>
           <w:b/>
           <w:bCs/>
           <w:sz w:val="24"/>
@@ -420,7 +390,7 @@
       </w:pPr>
       <w:r>
         <w:rPr>
-          <w:rFonts w:ascii="Times New Roman" w:hAnsi="Times New Roman" w:cs="Times New Roman"/>
+          <w:rFonts w:cs="Times New Roman" w:ascii="Times New Roman" w:hAnsi="Times New Roman"/>
           <w:b/>
           <w:bCs/>
           <w:sz w:val="24"/>
@@ -435,77 +405,77 @@
         <w:rPr>
           <w:rFonts w:ascii="Times New Roman" w:hAnsi="Times New Roman" w:cs="Times New Roman"/>
           <w:b/>
+          <w:b/>
           <w:bCs/>
           <w:sz w:val="24"/>
           <w:szCs w:val="24"/>
         </w:rPr>
       </w:pPr>
-    </w:p>
-    <w:p>
-      <w:pPr>
-        <w:pStyle w:val="NoSpacing"/>
-        <w:rPr>
-          <w:rFonts w:ascii="Times New Roman" w:hAnsi="Times New Roman" w:cs="Times New Roman"/>
-          <w:sz w:val="24"/>
-          <w:szCs w:val="24"/>
-        </w:rPr>
-      </w:pPr>
-      <w:r>
-        <w:rPr>
-          <w:rFonts w:ascii="Times New Roman" w:hAnsi="Times New Roman" w:cs="Times New Roman"/>
-          <w:sz w:val="24"/>
-          <w:szCs w:val="24"/>
-        </w:rPr>
-        <w:t xml:space="preserve">Ensure that when add to cart is selected for a particular product that product is displayed in the cart </w:t>
-      </w:r>
-      <w:proofErr w:type="gramStart"/>
-      <w:r>
-        <w:rPr>
-          <w:rFonts w:ascii="Times New Roman" w:hAnsi="Times New Roman" w:cs="Times New Roman"/>
-          <w:sz w:val="24"/>
-          <w:szCs w:val="24"/>
-        </w:rPr>
-        <w:t>page</w:t>
-      </w:r>
-      <w:proofErr w:type="gramEnd"/>
-      <w:r>
-        <w:rPr>
-          <w:rFonts w:ascii="Times New Roman" w:hAnsi="Times New Roman" w:cs="Times New Roman"/>
-          <w:sz w:val="24"/>
-          <w:szCs w:val="24"/>
-        </w:rPr>
-        <w:t>.</w:t>
-      </w:r>
-    </w:p>
-    <w:p>
-      <w:pPr>
-        <w:pStyle w:val="NoSpacing"/>
-        <w:rPr>
-          <w:rFonts w:ascii="Times New Roman" w:hAnsi="Times New Roman" w:cs="Times New Roman"/>
-          <w:sz w:val="24"/>
-          <w:szCs w:val="24"/>
-        </w:rPr>
-      </w:pPr>
-    </w:p>
-    <w:p>
-      <w:pPr>
-        <w:pStyle w:val="NoSpacing"/>
-        <w:rPr>
-          <w:rFonts w:ascii="Times New Roman" w:hAnsi="Times New Roman" w:cs="Times New Roman"/>
+      <w:r>
+        <w:rPr>
+          <w:rFonts w:cs="Times New Roman" w:ascii="Times New Roman" w:hAnsi="Times New Roman"/>
           <w:b/>
           <w:bCs/>
           <w:sz w:val="24"/>
           <w:szCs w:val="24"/>
         </w:rPr>
-      </w:pPr>
-      <w:r>
-        <w:rPr>
-          <w:rFonts w:ascii="Times New Roman" w:hAnsi="Times New Roman" w:cs="Times New Roman"/>
+      </w:r>
+    </w:p>
+    <w:p>
+      <w:pPr>
+        <w:pStyle w:val="NoSpacing"/>
+        <w:rPr>
+          <w:rFonts w:ascii="Times New Roman" w:hAnsi="Times New Roman" w:cs="Times New Roman"/>
+          <w:sz w:val="24"/>
+          <w:szCs w:val="24"/>
+        </w:rPr>
+      </w:pPr>
+      <w:r>
+        <w:rPr>
+          <w:rFonts w:cs="Times New Roman" w:ascii="Times New Roman" w:hAnsi="Times New Roman"/>
+          <w:sz w:val="24"/>
+          <w:szCs w:val="24"/>
+        </w:rPr>
+        <w:t>Ensure that when add to cart is selected for a particular product that product is displayed in the cart page.</w:t>
+      </w:r>
+    </w:p>
+    <w:p>
+      <w:pPr>
+        <w:pStyle w:val="NoSpacing"/>
+        <w:rPr>
+          <w:rFonts w:ascii="Times New Roman" w:hAnsi="Times New Roman" w:cs="Times New Roman"/>
+          <w:sz w:val="24"/>
+          <w:szCs w:val="24"/>
+        </w:rPr>
+      </w:pPr>
+      <w:r>
+        <w:rPr>
+          <w:rFonts w:cs="Times New Roman" w:ascii="Times New Roman" w:hAnsi="Times New Roman"/>
+          <w:sz w:val="24"/>
+          <w:szCs w:val="24"/>
+        </w:rPr>
+      </w:r>
+    </w:p>
+    <w:p>
+      <w:pPr>
+        <w:pStyle w:val="NoSpacing"/>
+        <w:rPr>
+          <w:rFonts w:ascii="Times New Roman" w:hAnsi="Times New Roman" w:cs="Times New Roman"/>
+          <w:b/>
           <w:b/>
           <w:bCs/>
           <w:sz w:val="24"/>
           <w:szCs w:val="24"/>
         </w:rPr>
+      </w:pPr>
+      <w:r>
+        <w:rPr>
+          <w:rFonts w:cs="Times New Roman" w:ascii="Times New Roman" w:hAnsi="Times New Roman"/>
+          <w:b/>
+          <w:bCs/>
+          <w:sz w:val="24"/>
+          <w:szCs w:val="24"/>
+        </w:rPr>
         <w:t>As a user:</w:t>
       </w:r>
     </w:p>
@@ -520,7 +490,7 @@
       </w:pPr>
       <w:r>
         <w:rPr>
-          <w:rFonts w:ascii="Times New Roman" w:hAnsi="Times New Roman" w:cs="Times New Roman"/>
+          <w:rFonts w:cs="Times New Roman" w:ascii="Times New Roman" w:hAnsi="Times New Roman"/>
           <w:sz w:val="24"/>
           <w:szCs w:val="24"/>
         </w:rPr>
@@ -538,7 +508,7 @@
       </w:pPr>
       <w:r>
         <w:rPr>
-          <w:rFonts w:ascii="Times New Roman" w:hAnsi="Times New Roman" w:cs="Times New Roman"/>
+          <w:rFonts w:cs="Times New Roman" w:ascii="Times New Roman" w:hAnsi="Times New Roman"/>
           <w:sz w:val="24"/>
           <w:szCs w:val="24"/>
         </w:rPr>
@@ -554,12 +524,20 @@
           <w:szCs w:val="24"/>
         </w:rPr>
       </w:pPr>
-    </w:p>
-    <w:p>
-      <w:pPr>
-        <w:pStyle w:val="NoSpacing"/>
-        <w:rPr>
-          <w:rFonts w:ascii="Times New Roman" w:hAnsi="Times New Roman" w:cs="Times New Roman"/>
+      <w:r>
+        <w:rPr>
+          <w:rFonts w:cs="Times New Roman" w:ascii="Times New Roman" w:hAnsi="Times New Roman"/>
+          <w:sz w:val="24"/>
+          <w:szCs w:val="24"/>
+        </w:rPr>
+      </w:r>
+    </w:p>
+    <w:p>
+      <w:pPr>
+        <w:pStyle w:val="NoSpacing"/>
+        <w:rPr>
+          <w:rFonts w:ascii="Times New Roman" w:hAnsi="Times New Roman" w:cs="Times New Roman"/>
+          <w:b/>
           <w:b/>
           <w:bCs/>
           <w:sz w:val="24"/>
@@ -568,476 +546,440 @@
       </w:pPr>
       <w:r>
         <w:rPr>
-          <w:rFonts w:ascii="Times New Roman" w:hAnsi="Times New Roman" w:cs="Times New Roman"/>
+          <w:rFonts w:cs="Times New Roman" w:ascii="Times New Roman" w:hAnsi="Times New Roman"/>
           <w:b/>
           <w:bCs/>
           <w:sz w:val="24"/>
           <w:szCs w:val="24"/>
         </w:rPr>
-        <w:t xml:space="preserve">Acceptance </w:t>
-      </w:r>
-      <w:proofErr w:type="gramStart"/>
-      <w:r>
-        <w:rPr>
-          <w:rFonts w:ascii="Times New Roman" w:hAnsi="Times New Roman" w:cs="Times New Roman"/>
+        <w:t>Acceptance criteria :</w:t>
+      </w:r>
+    </w:p>
+    <w:p>
+      <w:pPr>
+        <w:pStyle w:val="NoSpacing"/>
+        <w:rPr>
+          <w:rFonts w:ascii="Times New Roman" w:hAnsi="Times New Roman" w:cs="Times New Roman"/>
+          <w:sz w:val="24"/>
+          <w:szCs w:val="24"/>
+        </w:rPr>
+      </w:pPr>
+      <w:r>
+        <w:rPr>
+          <w:rFonts w:cs="Times New Roman" w:ascii="Times New Roman" w:hAnsi="Times New Roman"/>
+          <w:sz w:val="24"/>
+          <w:szCs w:val="24"/>
+        </w:rPr>
+        <w:t>1.</w:t>
+        <w:tab/>
+        <w:t>As an user :</w:t>
+      </w:r>
+    </w:p>
+    <w:p>
+      <w:pPr>
+        <w:pStyle w:val="NoSpacing"/>
+        <w:rPr>
+          <w:rFonts w:ascii="Times New Roman" w:hAnsi="Times New Roman" w:cs="Times New Roman"/>
+          <w:sz w:val="24"/>
+          <w:szCs w:val="24"/>
+        </w:rPr>
+      </w:pPr>
+      <w:r>
+        <w:rPr>
+          <w:rFonts w:cs="Times New Roman" w:ascii="Times New Roman" w:hAnsi="Times New Roman"/>
+          <w:sz w:val="24"/>
+          <w:szCs w:val="24"/>
+        </w:rPr>
+        <w:t>I want to login to my account with a valid phone number and password so that I can monitor and manage the entire user dashboard</w:t>
+      </w:r>
+    </w:p>
+    <w:p>
+      <w:pPr>
+        <w:pStyle w:val="NoSpacing"/>
+        <w:rPr>
+          <w:rFonts w:ascii="Times New Roman" w:hAnsi="Times New Roman" w:cs="Times New Roman"/>
+          <w:sz w:val="24"/>
+          <w:szCs w:val="24"/>
+        </w:rPr>
+      </w:pPr>
+      <w:r>
+        <w:rPr>
+          <w:rFonts w:cs="Times New Roman" w:ascii="Times New Roman" w:hAnsi="Times New Roman"/>
+          <w:sz w:val="24"/>
+          <w:szCs w:val="24"/>
+        </w:rPr>
+        <w:t>Acceptance Criteria :</w:t>
+      </w:r>
+    </w:p>
+    <w:p>
+      <w:pPr>
+        <w:pStyle w:val="NoSpacing"/>
+        <w:rPr>
+          <w:rFonts w:ascii="Times New Roman" w:hAnsi="Times New Roman" w:cs="Times New Roman"/>
+          <w:sz w:val="24"/>
+          <w:szCs w:val="24"/>
+        </w:rPr>
+      </w:pPr>
+      <w:r>
+        <w:rPr>
+          <w:rFonts w:cs="Times New Roman" w:ascii="Times New Roman" w:hAnsi="Times New Roman"/>
+          <w:sz w:val="24"/>
+          <w:szCs w:val="24"/>
+        </w:rPr>
+      </w:r>
+    </w:p>
+    <w:p>
+      <w:pPr>
+        <w:pStyle w:val="NoSpacing"/>
+        <w:rPr>
+          <w:rFonts w:ascii="Times New Roman" w:hAnsi="Times New Roman" w:cs="Times New Roman"/>
+          <w:sz w:val="24"/>
+          <w:szCs w:val="24"/>
+        </w:rPr>
+      </w:pPr>
+      <w:r>
+        <w:rPr>
+          <w:rFonts w:cs="Times New Roman" w:ascii="Times New Roman" w:hAnsi="Times New Roman"/>
+          <w:sz w:val="24"/>
+          <w:szCs w:val="24"/>
+        </w:rPr>
+        <w:t>·        Ensure if the Email or Phone field is left empty then it should displays an error message “Enter your email or mobile phone number” and it should be highlighted in red colour.</w:t>
+      </w:r>
+    </w:p>
+    <w:p>
+      <w:pPr>
+        <w:pStyle w:val="NoSpacing"/>
+        <w:rPr>
+          <w:rFonts w:ascii="Times New Roman" w:hAnsi="Times New Roman" w:cs="Times New Roman"/>
+          <w:sz w:val="24"/>
+          <w:szCs w:val="24"/>
+        </w:rPr>
+      </w:pPr>
+      <w:r>
+        <w:rPr>
+          <w:rFonts w:cs="Times New Roman" w:ascii="Times New Roman" w:hAnsi="Times New Roman"/>
+          <w:sz w:val="24"/>
+          <w:szCs w:val="24"/>
+        </w:rPr>
+      </w:r>
+    </w:p>
+    <w:p>
+      <w:pPr>
+        <w:pStyle w:val="NoSpacing"/>
+        <w:rPr>
+          <w:rFonts w:ascii="Times New Roman" w:hAnsi="Times New Roman" w:cs="Times New Roman"/>
+          <w:sz w:val="24"/>
+          <w:szCs w:val="24"/>
+        </w:rPr>
+      </w:pPr>
+      <w:r>
+        <w:rPr>
+          <w:rFonts w:cs="Times New Roman" w:ascii="Times New Roman" w:hAnsi="Times New Roman"/>
+          <w:sz w:val="24"/>
+          <w:szCs w:val="24"/>
+        </w:rPr>
+        <w:t>·        If the user enters an invalid Email id or Phone number it should displays an error message “We cannot find an account with that email address” and the fields should be highlighted in red colour.</w:t>
+      </w:r>
+    </w:p>
+    <w:p>
+      <w:pPr>
+        <w:pStyle w:val="NoSpacing"/>
+        <w:rPr>
+          <w:rFonts w:ascii="Times New Roman" w:hAnsi="Times New Roman" w:cs="Times New Roman"/>
+          <w:sz w:val="24"/>
+          <w:szCs w:val="24"/>
+        </w:rPr>
+      </w:pPr>
+      <w:r>
+        <w:rPr>
+          <w:rFonts w:cs="Times New Roman" w:ascii="Times New Roman" w:hAnsi="Times New Roman"/>
+          <w:sz w:val="24"/>
+          <w:szCs w:val="24"/>
+        </w:rPr>
+      </w:r>
+    </w:p>
+    <w:p>
+      <w:pPr>
+        <w:pStyle w:val="NoSpacing"/>
+        <w:rPr>
+          <w:rFonts w:ascii="Times New Roman" w:hAnsi="Times New Roman" w:cs="Times New Roman"/>
+          <w:sz w:val="24"/>
+          <w:szCs w:val="24"/>
+        </w:rPr>
+      </w:pPr>
+      <w:r>
+        <w:rPr>
+          <w:rFonts w:cs="Times New Roman" w:ascii="Times New Roman" w:hAnsi="Times New Roman"/>
+          <w:sz w:val="24"/>
+          <w:szCs w:val="24"/>
+        </w:rPr>
+        <w:t>·        Ensure if the user enters the valid Email or Phone it should navigate to the password page.</w:t>
+      </w:r>
+    </w:p>
+    <w:p>
+      <w:pPr>
+        <w:pStyle w:val="NoSpacing"/>
+        <w:rPr>
+          <w:rFonts w:ascii="Times New Roman" w:hAnsi="Times New Roman" w:cs="Times New Roman"/>
+          <w:sz w:val="24"/>
+          <w:szCs w:val="24"/>
+        </w:rPr>
+      </w:pPr>
+      <w:r>
+        <w:rPr>
+          <w:rFonts w:cs="Times New Roman" w:ascii="Times New Roman" w:hAnsi="Times New Roman"/>
+          <w:sz w:val="24"/>
+          <w:szCs w:val="24"/>
+        </w:rPr>
+      </w:r>
+    </w:p>
+    <w:p>
+      <w:pPr>
+        <w:pStyle w:val="NoSpacing"/>
+        <w:rPr>
+          <w:rFonts w:ascii="Times New Roman" w:hAnsi="Times New Roman" w:cs="Times New Roman"/>
+          <w:sz w:val="24"/>
+          <w:szCs w:val="24"/>
+        </w:rPr>
+      </w:pPr>
+      <w:r>
+        <w:rPr>
+          <w:rFonts w:cs="Times New Roman" w:ascii="Times New Roman" w:hAnsi="Times New Roman"/>
+          <w:sz w:val="24"/>
+          <w:szCs w:val="24"/>
+        </w:rPr>
+        <w:t>·        Ensure if the Password field is left empty then it should display an error message “Enter your password” and it should be highlighted in red colour.</w:t>
+      </w:r>
+    </w:p>
+    <w:p>
+      <w:pPr>
+        <w:pStyle w:val="NoSpacing"/>
+        <w:rPr>
+          <w:rFonts w:ascii="Times New Roman" w:hAnsi="Times New Roman" w:cs="Times New Roman"/>
+          <w:sz w:val="24"/>
+          <w:szCs w:val="24"/>
+        </w:rPr>
+      </w:pPr>
+      <w:r>
+        <w:rPr>
+          <w:rFonts w:cs="Times New Roman" w:ascii="Times New Roman" w:hAnsi="Times New Roman"/>
+          <w:sz w:val="24"/>
+          <w:szCs w:val="24"/>
+        </w:rPr>
+      </w:r>
+    </w:p>
+    <w:p>
+      <w:pPr>
+        <w:pStyle w:val="NoSpacing"/>
+        <w:rPr>
+          <w:rFonts w:ascii="Times New Roman" w:hAnsi="Times New Roman" w:cs="Times New Roman"/>
+          <w:sz w:val="24"/>
+          <w:szCs w:val="24"/>
+        </w:rPr>
+      </w:pPr>
+      <w:r>
+        <w:rPr>
+          <w:rFonts w:cs="Times New Roman" w:ascii="Times New Roman" w:hAnsi="Times New Roman"/>
+          <w:sz w:val="24"/>
+          <w:szCs w:val="24"/>
+        </w:rPr>
+        <w:t>·        If the user enters an invalid password it should display an error message “Your password is incorrect” and the fields should be highlighted in red colour.</w:t>
+      </w:r>
+    </w:p>
+    <w:p>
+      <w:pPr>
+        <w:pStyle w:val="NoSpacing"/>
+        <w:rPr>
+          <w:rFonts w:ascii="Times New Roman" w:hAnsi="Times New Roman" w:cs="Times New Roman"/>
+          <w:sz w:val="24"/>
+          <w:szCs w:val="24"/>
+        </w:rPr>
+      </w:pPr>
+      <w:r>
+        <w:rPr>
+          <w:rFonts w:cs="Times New Roman" w:ascii="Times New Roman" w:hAnsi="Times New Roman"/>
+          <w:sz w:val="24"/>
+          <w:szCs w:val="24"/>
+        </w:rPr>
+      </w:r>
+    </w:p>
+    <w:p>
+      <w:pPr>
+        <w:pStyle w:val="NoSpacing"/>
+        <w:rPr>
+          <w:rFonts w:ascii="Times New Roman" w:hAnsi="Times New Roman" w:cs="Times New Roman"/>
+          <w:sz w:val="24"/>
+          <w:szCs w:val="24"/>
+        </w:rPr>
+      </w:pPr>
+      <w:r>
+        <w:rPr>
+          <w:rFonts w:cs="Times New Roman" w:ascii="Times New Roman" w:hAnsi="Times New Roman"/>
+          <w:sz w:val="24"/>
+          <w:szCs w:val="24"/>
+        </w:rPr>
+        <w:t>·       If the user clicks on forget password then an account recovery message should be sent to the concerned user.</w:t>
+      </w:r>
+    </w:p>
+    <w:p>
+      <w:pPr>
+        <w:pStyle w:val="NoSpacing"/>
+        <w:rPr>
+          <w:rFonts w:ascii="Times New Roman" w:hAnsi="Times New Roman" w:cs="Times New Roman"/>
+          <w:sz w:val="24"/>
+          <w:szCs w:val="24"/>
+        </w:rPr>
+      </w:pPr>
+      <w:r>
+        <w:rPr>
+          <w:rFonts w:cs="Times New Roman" w:ascii="Times New Roman" w:hAnsi="Times New Roman"/>
+          <w:sz w:val="24"/>
+          <w:szCs w:val="24"/>
+        </w:rPr>
+      </w:r>
+    </w:p>
+    <w:p>
+      <w:pPr>
+        <w:pStyle w:val="NoSpacing"/>
+        <w:rPr>
+          <w:rFonts w:ascii="Times New Roman" w:hAnsi="Times New Roman" w:cs="Times New Roman"/>
+          <w:sz w:val="24"/>
+          <w:szCs w:val="24"/>
+        </w:rPr>
+      </w:pPr>
+      <w:r>
+        <w:rPr>
+          <w:rFonts w:cs="Times New Roman" w:ascii="Times New Roman" w:hAnsi="Times New Roman"/>
+          <w:sz w:val="24"/>
+          <w:szCs w:val="24"/>
+        </w:rPr>
+        <w:t>·       If the user enters the valid password it should navigate to home page.</w:t>
+      </w:r>
+    </w:p>
+    <w:p>
+      <w:pPr>
+        <w:pStyle w:val="NoSpacing"/>
+        <w:rPr>
+          <w:rFonts w:ascii="Times New Roman" w:hAnsi="Times New Roman" w:cs="Times New Roman"/>
+          <w:sz w:val="24"/>
+          <w:szCs w:val="24"/>
+        </w:rPr>
+      </w:pPr>
+      <w:r>
+        <w:rPr>
+          <w:rFonts w:cs="Times New Roman" w:ascii="Times New Roman" w:hAnsi="Times New Roman"/>
+          <w:sz w:val="24"/>
+          <w:szCs w:val="24"/>
+        </w:rPr>
+      </w:r>
+    </w:p>
+    <w:p>
+      <w:pPr>
+        <w:pStyle w:val="NoSpacing"/>
+        <w:rPr>
+          <w:rFonts w:ascii="Times New Roman" w:hAnsi="Times New Roman" w:cs="Times New Roman"/>
+          <w:sz w:val="24"/>
+          <w:szCs w:val="24"/>
+        </w:rPr>
+      </w:pPr>
+      <w:r>
+        <w:rPr>
+          <w:rFonts w:cs="Times New Roman" w:ascii="Times New Roman" w:hAnsi="Times New Roman"/>
+          <w:sz w:val="24"/>
+          <w:szCs w:val="24"/>
+        </w:rPr>
+      </w:r>
+    </w:p>
+    <w:p>
+      <w:pPr>
+        <w:pStyle w:val="NoSpacing"/>
+        <w:rPr>
+          <w:rFonts w:ascii="Times New Roman" w:hAnsi="Times New Roman" w:cs="Times New Roman"/>
+          <w:sz w:val="24"/>
+          <w:szCs w:val="24"/>
+        </w:rPr>
+      </w:pPr>
+      <w:r>
+        <w:rPr>
+          <w:rFonts w:cs="Times New Roman" w:ascii="Times New Roman" w:hAnsi="Times New Roman"/>
+          <w:sz w:val="24"/>
+          <w:szCs w:val="24"/>
+        </w:rPr>
+      </w:r>
+    </w:p>
+    <w:p>
+      <w:pPr>
+        <w:pStyle w:val="NoSpacing"/>
+        <w:rPr>
+          <w:rFonts w:ascii="Times New Roman" w:hAnsi="Times New Roman" w:cs="Times New Roman"/>
+          <w:b/>
           <w:b/>
           <w:bCs/>
           <w:sz w:val="24"/>
           <w:szCs w:val="24"/>
         </w:rPr>
-        <w:t>criteria :</w:t>
-      </w:r>
-      <w:proofErr w:type="gramEnd"/>
-    </w:p>
-    <w:p>
-      <w:pPr>
-        <w:pStyle w:val="NoSpacing"/>
-        <w:rPr>
-          <w:rFonts w:ascii="Times New Roman" w:hAnsi="Times New Roman" w:cs="Times New Roman"/>
-          <w:sz w:val="24"/>
-          <w:szCs w:val="24"/>
-        </w:rPr>
-      </w:pPr>
-      <w:r>
-        <w:rPr>
-          <w:rFonts w:ascii="Times New Roman" w:hAnsi="Times New Roman" w:cs="Times New Roman"/>
-          <w:sz w:val="24"/>
-          <w:szCs w:val="24"/>
-        </w:rPr>
-        <w:t>1.</w:t>
-      </w:r>
-      <w:r>
-        <w:rPr>
-          <w:rFonts w:ascii="Times New Roman" w:hAnsi="Times New Roman" w:cs="Times New Roman"/>
-          <w:sz w:val="24"/>
-          <w:szCs w:val="24"/>
-        </w:rPr>
-        <w:tab/>
-        <w:t xml:space="preserve">As an </w:t>
-      </w:r>
-      <w:proofErr w:type="gramStart"/>
-      <w:r>
-        <w:rPr>
-          <w:rFonts w:ascii="Times New Roman" w:hAnsi="Times New Roman" w:cs="Times New Roman"/>
-          <w:sz w:val="24"/>
-          <w:szCs w:val="24"/>
-        </w:rPr>
-        <w:t>user :</w:t>
-      </w:r>
-      <w:proofErr w:type="gramEnd"/>
-    </w:p>
-    <w:p>
-      <w:pPr>
-        <w:pStyle w:val="NoSpacing"/>
-        <w:rPr>
-          <w:rFonts w:ascii="Times New Roman" w:hAnsi="Times New Roman" w:cs="Times New Roman"/>
-          <w:sz w:val="24"/>
-          <w:szCs w:val="24"/>
-        </w:rPr>
-      </w:pPr>
-      <w:r>
-        <w:rPr>
-          <w:rFonts w:ascii="Times New Roman" w:hAnsi="Times New Roman" w:cs="Times New Roman"/>
-          <w:sz w:val="24"/>
-          <w:szCs w:val="24"/>
-        </w:rPr>
-        <w:t>I want to login to my account with a valid phone number and password so that I can monitor and manage the entire user dashboard</w:t>
-      </w:r>
-    </w:p>
-    <w:p>
-      <w:pPr>
-        <w:pStyle w:val="NoSpacing"/>
-        <w:rPr>
-          <w:rFonts w:ascii="Times New Roman" w:hAnsi="Times New Roman" w:cs="Times New Roman"/>
-          <w:sz w:val="24"/>
-          <w:szCs w:val="24"/>
-        </w:rPr>
-      </w:pPr>
-      <w:r>
-        <w:rPr>
-          <w:rFonts w:ascii="Times New Roman" w:hAnsi="Times New Roman" w:cs="Times New Roman"/>
-          <w:sz w:val="24"/>
-          <w:szCs w:val="24"/>
-        </w:rPr>
-        <w:t xml:space="preserve">Acceptance </w:t>
-      </w:r>
-      <w:proofErr w:type="gramStart"/>
-      <w:r>
-        <w:rPr>
-          <w:rFonts w:ascii="Times New Roman" w:hAnsi="Times New Roman" w:cs="Times New Roman"/>
-          <w:sz w:val="24"/>
-          <w:szCs w:val="24"/>
-        </w:rPr>
-        <w:t>Criteria :</w:t>
-      </w:r>
-      <w:proofErr w:type="gramEnd"/>
-    </w:p>
-    <w:p>
-      <w:pPr>
-        <w:pStyle w:val="NoSpacing"/>
-        <w:rPr>
-          <w:rFonts w:ascii="Times New Roman" w:hAnsi="Times New Roman" w:cs="Times New Roman"/>
-          <w:sz w:val="24"/>
-          <w:szCs w:val="24"/>
-        </w:rPr>
-      </w:pPr>
-    </w:p>
-    <w:p>
-      <w:pPr>
-        <w:pStyle w:val="NoSpacing"/>
-        <w:rPr>
-          <w:rFonts w:ascii="Times New Roman" w:hAnsi="Times New Roman" w:cs="Times New Roman"/>
-          <w:sz w:val="24"/>
-          <w:szCs w:val="24"/>
-        </w:rPr>
-      </w:pPr>
-      <w:r>
-        <w:rPr>
-          <w:rFonts w:ascii="Times New Roman" w:hAnsi="Times New Roman" w:cs="Times New Roman"/>
-          <w:sz w:val="24"/>
-          <w:szCs w:val="24"/>
-        </w:rPr>
-        <w:t xml:space="preserve">·        Ensure if the Email or Phone field is left empty then it should </w:t>
-      </w:r>
-      <w:proofErr w:type="gramStart"/>
-      <w:r>
-        <w:rPr>
-          <w:rFonts w:ascii="Times New Roman" w:hAnsi="Times New Roman" w:cs="Times New Roman"/>
-          <w:sz w:val="24"/>
-          <w:szCs w:val="24"/>
-        </w:rPr>
-        <w:t>displays</w:t>
-      </w:r>
-      <w:proofErr w:type="gramEnd"/>
-      <w:r>
-        <w:rPr>
-          <w:rFonts w:ascii="Times New Roman" w:hAnsi="Times New Roman" w:cs="Times New Roman"/>
-          <w:sz w:val="24"/>
-          <w:szCs w:val="24"/>
-        </w:rPr>
-        <w:t xml:space="preserve"> an error message “Enter your email or mobile phone number” and it should be highlighted in red colour.</w:t>
-      </w:r>
-    </w:p>
-    <w:p>
-      <w:pPr>
-        <w:pStyle w:val="NoSpacing"/>
-        <w:rPr>
-          <w:rFonts w:ascii="Times New Roman" w:hAnsi="Times New Roman" w:cs="Times New Roman"/>
-          <w:sz w:val="24"/>
-          <w:szCs w:val="24"/>
-        </w:rPr>
-      </w:pPr>
-    </w:p>
-    <w:p>
-      <w:pPr>
-        <w:pStyle w:val="NoSpacing"/>
-        <w:rPr>
-          <w:rFonts w:ascii="Times New Roman" w:hAnsi="Times New Roman" w:cs="Times New Roman"/>
-          <w:sz w:val="24"/>
-          <w:szCs w:val="24"/>
-        </w:rPr>
-      </w:pPr>
-      <w:r>
-        <w:rPr>
-          <w:rFonts w:ascii="Times New Roman" w:hAnsi="Times New Roman" w:cs="Times New Roman"/>
-          <w:sz w:val="24"/>
-          <w:szCs w:val="24"/>
-        </w:rPr>
-        <w:t>·        If the user enters an invalid Email id or Phone number it should displays an error message “We cannot find an account with that email address” and the fields should be highlighted in red colour.</w:t>
-      </w:r>
-    </w:p>
-    <w:p>
-      <w:pPr>
-        <w:pStyle w:val="NoSpacing"/>
-        <w:rPr>
-          <w:rFonts w:ascii="Times New Roman" w:hAnsi="Times New Roman" w:cs="Times New Roman"/>
-          <w:sz w:val="24"/>
-          <w:szCs w:val="24"/>
-        </w:rPr>
-      </w:pPr>
-    </w:p>
-    <w:p>
-      <w:pPr>
-        <w:pStyle w:val="NoSpacing"/>
-        <w:rPr>
-          <w:rFonts w:ascii="Times New Roman" w:hAnsi="Times New Roman" w:cs="Times New Roman"/>
-          <w:sz w:val="24"/>
-          <w:szCs w:val="24"/>
-        </w:rPr>
-      </w:pPr>
-      <w:r>
-        <w:rPr>
-          <w:rFonts w:ascii="Times New Roman" w:hAnsi="Times New Roman" w:cs="Times New Roman"/>
-          <w:sz w:val="24"/>
-          <w:szCs w:val="24"/>
-        </w:rPr>
-        <w:t>·        Ensure if the user enters the valid Email or Phone it should navigate to the password page.</w:t>
-      </w:r>
-    </w:p>
-    <w:p>
-      <w:pPr>
-        <w:pStyle w:val="NoSpacing"/>
-        <w:rPr>
-          <w:rFonts w:ascii="Times New Roman" w:hAnsi="Times New Roman" w:cs="Times New Roman"/>
-          <w:sz w:val="24"/>
-          <w:szCs w:val="24"/>
-        </w:rPr>
-      </w:pPr>
-    </w:p>
-    <w:p>
-      <w:pPr>
-        <w:pStyle w:val="NoSpacing"/>
-        <w:rPr>
-          <w:rFonts w:ascii="Times New Roman" w:hAnsi="Times New Roman" w:cs="Times New Roman"/>
-          <w:sz w:val="24"/>
-          <w:szCs w:val="24"/>
-        </w:rPr>
-      </w:pPr>
-      <w:r>
-        <w:rPr>
-          <w:rFonts w:ascii="Times New Roman" w:hAnsi="Times New Roman" w:cs="Times New Roman"/>
-          <w:sz w:val="24"/>
-          <w:szCs w:val="24"/>
-        </w:rPr>
-        <w:t>·        Ensure if the Password field is left empty then it should display an error message “Enter your password” and it should be highlighted in red colour.</w:t>
-      </w:r>
-    </w:p>
-    <w:p>
-      <w:pPr>
-        <w:pStyle w:val="NoSpacing"/>
-        <w:rPr>
-          <w:rFonts w:ascii="Times New Roman" w:hAnsi="Times New Roman" w:cs="Times New Roman"/>
-          <w:sz w:val="24"/>
-          <w:szCs w:val="24"/>
-        </w:rPr>
-      </w:pPr>
-    </w:p>
-    <w:p>
-      <w:pPr>
-        <w:pStyle w:val="NoSpacing"/>
-        <w:rPr>
-          <w:rFonts w:ascii="Times New Roman" w:hAnsi="Times New Roman" w:cs="Times New Roman"/>
-          <w:sz w:val="24"/>
-          <w:szCs w:val="24"/>
-        </w:rPr>
-      </w:pPr>
-      <w:r>
-        <w:rPr>
-          <w:rFonts w:ascii="Times New Roman" w:hAnsi="Times New Roman" w:cs="Times New Roman"/>
-          <w:sz w:val="24"/>
-          <w:szCs w:val="24"/>
-        </w:rPr>
-        <w:t xml:space="preserve">·        If the user enters an invalid </w:t>
-      </w:r>
-      <w:proofErr w:type="gramStart"/>
-      <w:r>
-        <w:rPr>
-          <w:rFonts w:ascii="Times New Roman" w:hAnsi="Times New Roman" w:cs="Times New Roman"/>
-          <w:sz w:val="24"/>
-          <w:szCs w:val="24"/>
-        </w:rPr>
-        <w:t>password</w:t>
-      </w:r>
-      <w:proofErr w:type="gramEnd"/>
-      <w:r>
-        <w:rPr>
-          <w:rFonts w:ascii="Times New Roman" w:hAnsi="Times New Roman" w:cs="Times New Roman"/>
-          <w:sz w:val="24"/>
-          <w:szCs w:val="24"/>
-        </w:rPr>
-        <w:t xml:space="preserve"> it should display an error message “Your password is incorrect” and the fields should be highlighted in red colour.</w:t>
-      </w:r>
-    </w:p>
-    <w:p>
-      <w:pPr>
-        <w:pStyle w:val="NoSpacing"/>
-        <w:rPr>
-          <w:rFonts w:ascii="Times New Roman" w:hAnsi="Times New Roman" w:cs="Times New Roman"/>
-          <w:sz w:val="24"/>
-          <w:szCs w:val="24"/>
-        </w:rPr>
-      </w:pPr>
-    </w:p>
-    <w:p>
-      <w:pPr>
-        <w:pStyle w:val="NoSpacing"/>
-        <w:rPr>
-          <w:rFonts w:ascii="Times New Roman" w:hAnsi="Times New Roman" w:cs="Times New Roman"/>
-          <w:sz w:val="24"/>
-          <w:szCs w:val="24"/>
-        </w:rPr>
-      </w:pPr>
-      <w:r>
-        <w:rPr>
-          <w:rFonts w:ascii="Times New Roman" w:hAnsi="Times New Roman" w:cs="Times New Roman"/>
-          <w:sz w:val="24"/>
-          <w:szCs w:val="24"/>
-        </w:rPr>
-        <w:t xml:space="preserve">·       If the user clicks on forget </w:t>
-      </w:r>
-      <w:proofErr w:type="gramStart"/>
-      <w:r>
-        <w:rPr>
-          <w:rFonts w:ascii="Times New Roman" w:hAnsi="Times New Roman" w:cs="Times New Roman"/>
-          <w:sz w:val="24"/>
-          <w:szCs w:val="24"/>
-        </w:rPr>
-        <w:t>password</w:t>
-      </w:r>
-      <w:proofErr w:type="gramEnd"/>
-      <w:r>
-        <w:rPr>
-          <w:rFonts w:ascii="Times New Roman" w:hAnsi="Times New Roman" w:cs="Times New Roman"/>
-          <w:sz w:val="24"/>
-          <w:szCs w:val="24"/>
-        </w:rPr>
-        <w:t xml:space="preserve"> then an account recovery message should be sent to the concerned user.</w:t>
-      </w:r>
-    </w:p>
-    <w:p>
-      <w:pPr>
-        <w:pStyle w:val="NoSpacing"/>
-        <w:rPr>
-          <w:rFonts w:ascii="Times New Roman" w:hAnsi="Times New Roman" w:cs="Times New Roman"/>
-          <w:sz w:val="24"/>
-          <w:szCs w:val="24"/>
-        </w:rPr>
-      </w:pPr>
-    </w:p>
-    <w:p>
-      <w:pPr>
-        <w:pStyle w:val="NoSpacing"/>
-        <w:rPr>
-          <w:rFonts w:ascii="Times New Roman" w:hAnsi="Times New Roman" w:cs="Times New Roman"/>
-          <w:sz w:val="24"/>
-          <w:szCs w:val="24"/>
-        </w:rPr>
-      </w:pPr>
-      <w:r>
-        <w:rPr>
-          <w:rFonts w:ascii="Times New Roman" w:hAnsi="Times New Roman" w:cs="Times New Roman"/>
-          <w:sz w:val="24"/>
-          <w:szCs w:val="24"/>
-        </w:rPr>
-        <w:t>·       If the user enters the valid password it should navigate to home page.</w:t>
-      </w:r>
-    </w:p>
-    <w:p>
-      <w:pPr>
-        <w:pStyle w:val="NoSpacing"/>
-        <w:rPr>
-          <w:rFonts w:ascii="Times New Roman" w:hAnsi="Times New Roman" w:cs="Times New Roman"/>
-          <w:sz w:val="24"/>
-          <w:szCs w:val="24"/>
-        </w:rPr>
-      </w:pPr>
-    </w:p>
-    <w:p>
-      <w:pPr>
-        <w:pStyle w:val="NoSpacing"/>
-        <w:rPr>
-          <w:rFonts w:ascii="Times New Roman" w:hAnsi="Times New Roman" w:cs="Times New Roman"/>
-          <w:sz w:val="24"/>
-          <w:szCs w:val="24"/>
-        </w:rPr>
-      </w:pPr>
-    </w:p>
-    <w:p>
-      <w:pPr>
-        <w:pStyle w:val="NoSpacing"/>
-        <w:rPr>
-          <w:rFonts w:ascii="Times New Roman" w:hAnsi="Times New Roman" w:cs="Times New Roman"/>
-          <w:sz w:val="24"/>
-          <w:szCs w:val="24"/>
-        </w:rPr>
-      </w:pPr>
-    </w:p>
-    <w:p>
-      <w:pPr>
-        <w:pStyle w:val="NoSpacing"/>
-        <w:rPr>
-          <w:rFonts w:ascii="Times New Roman" w:hAnsi="Times New Roman" w:cs="Times New Roman"/>
+      </w:pPr>
+      <w:r>
+        <w:rPr>
+          <w:rFonts w:cs="Times New Roman" w:ascii="Times New Roman" w:hAnsi="Times New Roman"/>
           <w:b/>
           <w:bCs/>
           <w:sz w:val="24"/>
           <w:szCs w:val="24"/>
         </w:rPr>
-      </w:pPr>
-      <w:r>
-        <w:rPr>
-          <w:rFonts w:ascii="Times New Roman" w:hAnsi="Times New Roman" w:cs="Times New Roman"/>
+        <w:t>As an User:</w:t>
+      </w:r>
+    </w:p>
+    <w:p>
+      <w:pPr>
+        <w:pStyle w:val="NoSpacing"/>
+        <w:rPr>
+          <w:rFonts w:ascii="Times New Roman" w:hAnsi="Times New Roman" w:cs="Times New Roman"/>
+          <w:sz w:val="24"/>
+          <w:szCs w:val="24"/>
+        </w:rPr>
+      </w:pPr>
+      <w:r>
+        <w:rPr>
+          <w:rFonts w:cs="Times New Roman" w:ascii="Times New Roman" w:hAnsi="Times New Roman"/>
+          <w:sz w:val="24"/>
+          <w:szCs w:val="24"/>
+        </w:rPr>
+        <w:t>I want to filter the products so that I can easily choose my needs from the application.</w:t>
+      </w:r>
+    </w:p>
+    <w:p>
+      <w:pPr>
+        <w:pStyle w:val="NoSpacing"/>
+        <w:rPr>
+          <w:rFonts w:ascii="Times New Roman" w:hAnsi="Times New Roman" w:cs="Times New Roman"/>
+          <w:sz w:val="24"/>
+          <w:szCs w:val="24"/>
+        </w:rPr>
+      </w:pPr>
+      <w:r>
+        <w:rPr>
+          <w:rFonts w:cs="Times New Roman" w:ascii="Times New Roman" w:hAnsi="Times New Roman"/>
+          <w:sz w:val="24"/>
+          <w:szCs w:val="24"/>
+        </w:rPr>
+      </w:r>
+    </w:p>
+    <w:p>
+      <w:pPr>
+        <w:pStyle w:val="NoSpacing"/>
+        <w:rPr>
+          <w:rFonts w:ascii="Times New Roman" w:hAnsi="Times New Roman" w:cs="Times New Roman"/>
+          <w:b/>
           <w:b/>
           <w:bCs/>
           <w:sz w:val="24"/>
           <w:szCs w:val="24"/>
         </w:rPr>
-        <w:t xml:space="preserve">As </w:t>
-      </w:r>
-      <w:proofErr w:type="gramStart"/>
-      <w:r>
-        <w:rPr>
-          <w:rFonts w:ascii="Times New Roman" w:hAnsi="Times New Roman" w:cs="Times New Roman"/>
-          <w:b/>
-          <w:bCs/>
-          <w:sz w:val="24"/>
-          <w:szCs w:val="24"/>
-        </w:rPr>
-        <w:t>an</w:t>
-      </w:r>
-      <w:proofErr w:type="gramEnd"/>
-      <w:r>
-        <w:rPr>
-          <w:rFonts w:ascii="Times New Roman" w:hAnsi="Times New Roman" w:cs="Times New Roman"/>
-          <w:b/>
-          <w:bCs/>
-          <w:sz w:val="24"/>
-          <w:szCs w:val="24"/>
-        </w:rPr>
-        <w:t xml:space="preserve"> User:</w:t>
-      </w:r>
-    </w:p>
-    <w:p>
-      <w:pPr>
-        <w:pStyle w:val="NoSpacing"/>
-        <w:rPr>
-          <w:rFonts w:ascii="Times New Roman" w:hAnsi="Times New Roman" w:cs="Times New Roman"/>
-          <w:sz w:val="24"/>
-          <w:szCs w:val="24"/>
-        </w:rPr>
-      </w:pPr>
-      <w:r>
-        <w:rPr>
-          <w:rFonts w:ascii="Times New Roman" w:hAnsi="Times New Roman" w:cs="Times New Roman"/>
-          <w:sz w:val="24"/>
-          <w:szCs w:val="24"/>
-        </w:rPr>
-        <w:t>I want to filter the products so that I can easily choose my needs from the application.</w:t>
-      </w:r>
-    </w:p>
-    <w:p>
-      <w:pPr>
-        <w:pStyle w:val="NoSpacing"/>
-        <w:rPr>
-          <w:rFonts w:ascii="Times New Roman" w:hAnsi="Times New Roman" w:cs="Times New Roman"/>
-          <w:sz w:val="24"/>
-          <w:szCs w:val="24"/>
-        </w:rPr>
-      </w:pPr>
-    </w:p>
-    <w:p>
-      <w:pPr>
-        <w:pStyle w:val="NoSpacing"/>
-        <w:rPr>
-          <w:rFonts w:ascii="Times New Roman" w:hAnsi="Times New Roman" w:cs="Times New Roman"/>
-          <w:b/>
-          <w:bCs/>
-          <w:sz w:val="24"/>
-          <w:szCs w:val="24"/>
-        </w:rPr>
-      </w:pPr>
-      <w:r>
-        <w:rPr>
-          <w:rFonts w:ascii="Times New Roman" w:hAnsi="Times New Roman" w:cs="Times New Roman"/>
+      </w:pPr>
+      <w:r>
+        <w:rPr>
+          <w:rFonts w:cs="Times New Roman" w:ascii="Times New Roman" w:hAnsi="Times New Roman"/>
           <w:b/>
           <w:bCs/>
           <w:sz w:val="24"/>
@@ -1061,7 +1003,7 @@
       </w:pPr>
       <w:r>
         <w:rPr>
-          <w:rFonts w:ascii="Times New Roman" w:hAnsi="Times New Roman" w:cs="Times New Roman"/>
+          <w:rFonts w:cs="Times New Roman" w:ascii="Times New Roman" w:hAnsi="Times New Roman"/>
           <w:sz w:val="24"/>
           <w:szCs w:val="24"/>
         </w:rPr>
@@ -1083,7 +1025,7 @@
       </w:pPr>
       <w:r>
         <w:rPr>
-          <w:rFonts w:ascii="Times New Roman" w:hAnsi="Times New Roman" w:cs="Times New Roman"/>
+          <w:rFonts w:cs="Times New Roman" w:ascii="Times New Roman" w:hAnsi="Times New Roman"/>
           <w:sz w:val="24"/>
           <w:szCs w:val="24"/>
         </w:rPr>
@@ -1105,7 +1047,7 @@
       </w:pPr>
       <w:r>
         <w:rPr>
-          <w:rFonts w:ascii="Times New Roman" w:hAnsi="Times New Roman" w:cs="Times New Roman"/>
+          <w:rFonts w:cs="Times New Roman" w:ascii="Times New Roman" w:hAnsi="Times New Roman"/>
           <w:sz w:val="24"/>
           <w:szCs w:val="24"/>
         </w:rPr>
@@ -1127,7 +1069,7 @@
       </w:pPr>
       <w:r>
         <w:rPr>
-          <w:rFonts w:ascii="Times New Roman" w:hAnsi="Times New Roman" w:cs="Times New Roman"/>
+          <w:rFonts w:cs="Times New Roman" w:ascii="Times New Roman" w:hAnsi="Times New Roman"/>
           <w:sz w:val="24"/>
           <w:szCs w:val="24"/>
         </w:rPr>
@@ -1149,7 +1091,7 @@
       </w:pPr>
       <w:r>
         <w:rPr>
-          <w:rFonts w:ascii="Times New Roman" w:hAnsi="Times New Roman" w:cs="Times New Roman"/>
+          <w:rFonts w:cs="Times New Roman" w:ascii="Times New Roman" w:hAnsi="Times New Roman"/>
           <w:sz w:val="24"/>
           <w:szCs w:val="24"/>
         </w:rPr>
@@ -1166,12 +1108,21 @@
           <w:szCs w:val="24"/>
         </w:rPr>
       </w:pPr>
-    </w:p>
-    <w:p>
-      <w:pPr>
-        <w:pStyle w:val="NoSpacing"/>
-        <w:rPr>
-          <w:rFonts w:ascii="Times New Roman" w:hAnsi="Times New Roman" w:cs="Times New Roman"/>
+      <w:r>
+        <w:rPr>
+          <w:rFonts w:cs="Times New Roman" w:ascii="Times New Roman" w:hAnsi="Times New Roman"/>
+          <w:color w:val="000000" w:themeColor="text1"/>
+          <w:sz w:val="24"/>
+          <w:szCs w:val="24"/>
+        </w:rPr>
+      </w:r>
+    </w:p>
+    <w:p>
+      <w:pPr>
+        <w:pStyle w:val="NoSpacing"/>
+        <w:rPr>
+          <w:rFonts w:ascii="Times New Roman" w:hAnsi="Times New Roman" w:cs="Times New Roman"/>
+          <w:b/>
           <w:b/>
           <w:bCs/>
           <w:color w:val="000000"/>
@@ -1182,7 +1133,7 @@
       </w:pPr>
       <w:r>
         <w:rPr>
-          <w:rFonts w:ascii="Times New Roman" w:hAnsi="Times New Roman" w:cs="Times New Roman"/>
+          <w:rFonts w:cs="Times New Roman" w:ascii="Times New Roman" w:hAnsi="Times New Roman"/>
           <w:b/>
           <w:bCs/>
           <w:color w:val="000000"/>
@@ -1190,69 +1141,11 @@
           <w:sz w:val="24"/>
           <w:szCs w:val="24"/>
         </w:rPr>
-        <w:t xml:space="preserve"> As a user:</w:t>
-      </w:r>
-    </w:p>
-    <w:p>
-      <w:pPr>
-        <w:pStyle w:val="NoSpacing"/>
-        <w:rPr>
-          <w:rFonts w:ascii="Times New Roman" w:hAnsi="Times New Roman" w:cs="Times New Roman"/>
-          <w:color w:val="000000"/>
-          <w:kern w:val="0"/>
-          <w:sz w:val="24"/>
-          <w:szCs w:val="24"/>
-        </w:rPr>
-      </w:pPr>
-    </w:p>
-    <w:p>
-      <w:pPr>
-        <w:pStyle w:val="NoSpacing"/>
-        <w:rPr>
-          <w:rFonts w:ascii="Times New Roman" w:hAnsi="Times New Roman" w:cs="Times New Roman"/>
-          <w:color w:val="000000"/>
-          <w:kern w:val="0"/>
-          <w:sz w:val="24"/>
-          <w:szCs w:val="24"/>
-        </w:rPr>
-      </w:pPr>
-      <w:r>
-        <w:rPr>
-          <w:rFonts w:ascii="Times New Roman" w:hAnsi="Times New Roman" w:cs="Times New Roman"/>
-          <w:color w:val="000000"/>
-          <w:kern w:val="0"/>
-          <w:sz w:val="24"/>
-          <w:szCs w:val="24"/>
-        </w:rPr>
-        <w:t>I want to proceed by clicking buy now and order the items by giving the required details</w:t>
-      </w:r>
-    </w:p>
-    <w:p>
-      <w:pPr>
-        <w:pStyle w:val="NoSpacing"/>
-        <w:rPr>
-          <w:rFonts w:ascii="Times New Roman" w:hAnsi="Times New Roman" w:cs="Times New Roman"/>
-          <w:color w:val="000000"/>
-          <w:kern w:val="0"/>
-          <w:sz w:val="24"/>
-          <w:szCs w:val="24"/>
-        </w:rPr>
-      </w:pPr>
-    </w:p>
-    <w:p>
-      <w:pPr>
-        <w:pStyle w:val="NoSpacing"/>
-        <w:rPr>
-          <w:rFonts w:ascii="Times New Roman" w:hAnsi="Times New Roman" w:cs="Times New Roman"/>
-          <w:color w:val="000000"/>
-          <w:kern w:val="0"/>
-          <w:sz w:val="24"/>
-          <w:szCs w:val="24"/>
-        </w:rPr>
-      </w:pPr>
-      <w:r>
-        <w:rPr>
-          <w:rFonts w:ascii="Times New Roman" w:hAnsi="Times New Roman" w:cs="Times New Roman"/>
+        <w:t xml:space="preserve"> </w:t>
+      </w:r>
+      <w:r>
+        <w:rPr>
+          <w:rFonts w:cs="Times New Roman" w:ascii="Times New Roman" w:hAnsi="Times New Roman"/>
           <w:b/>
           <w:bCs/>
           <w:color w:val="000000"/>
@@ -1260,12 +1153,87 @@
           <w:sz w:val="24"/>
           <w:szCs w:val="24"/>
         </w:rPr>
-        <w:t xml:space="preserve">Acceptance </w:t>
-      </w:r>
-      <w:proofErr w:type="gramStart"/>
-      <w:r>
-        <w:rPr>
-          <w:rFonts w:ascii="Times New Roman" w:hAnsi="Times New Roman" w:cs="Times New Roman"/>
+        <w:t>As a user:</w:t>
+      </w:r>
+    </w:p>
+    <w:p>
+      <w:pPr>
+        <w:pStyle w:val="NoSpacing"/>
+        <w:rPr>
+          <w:rFonts w:ascii="Times New Roman" w:hAnsi="Times New Roman" w:cs="Times New Roman"/>
+          <w:color w:val="000000"/>
+          <w:kern w:val="0"/>
+          <w:sz w:val="24"/>
+          <w:szCs w:val="24"/>
+        </w:rPr>
+      </w:pPr>
+      <w:r>
+        <w:rPr>
+          <w:rFonts w:cs="Times New Roman" w:ascii="Times New Roman" w:hAnsi="Times New Roman"/>
+          <w:color w:val="000000"/>
+          <w:kern w:val="0"/>
+          <w:sz w:val="24"/>
+          <w:szCs w:val="24"/>
+        </w:rPr>
+      </w:r>
+    </w:p>
+    <w:p>
+      <w:pPr>
+        <w:pStyle w:val="NoSpacing"/>
+        <w:rPr>
+          <w:rFonts w:ascii="Times New Roman" w:hAnsi="Times New Roman" w:cs="Times New Roman"/>
+          <w:color w:val="000000"/>
+          <w:kern w:val="0"/>
+          <w:sz w:val="24"/>
+          <w:szCs w:val="24"/>
+        </w:rPr>
+      </w:pPr>
+      <w:r>
+        <w:rPr>
+          <w:rFonts w:cs="Times New Roman" w:ascii="Times New Roman" w:hAnsi="Times New Roman"/>
+          <w:color w:val="000000"/>
+          <w:kern w:val="0"/>
+          <w:sz w:val="24"/>
+          <w:szCs w:val="24"/>
+        </w:rPr>
+        <w:t>I want to proceed by clicking buy now and order the items by giving the required details</w:t>
+      </w:r>
+    </w:p>
+    <w:p>
+      <w:pPr>
+        <w:pStyle w:val="NoSpacing"/>
+        <w:rPr>
+          <w:rFonts w:ascii="Times New Roman" w:hAnsi="Times New Roman" w:cs="Times New Roman"/>
+          <w:color w:val="000000"/>
+          <w:kern w:val="0"/>
+          <w:sz w:val="24"/>
+          <w:szCs w:val="24"/>
+        </w:rPr>
+      </w:pPr>
+      <w:r>
+        <w:rPr>
+          <w:rFonts w:cs="Times New Roman" w:ascii="Times New Roman" w:hAnsi="Times New Roman"/>
+          <w:color w:val="000000"/>
+          <w:kern w:val="0"/>
+          <w:sz w:val="24"/>
+          <w:szCs w:val="24"/>
+        </w:rPr>
+      </w:r>
+    </w:p>
+    <w:p>
+      <w:pPr>
+        <w:pStyle w:val="NoSpacing"/>
+        <w:rPr>
+          <w:rFonts w:ascii="Times New Roman" w:hAnsi="Times New Roman" w:cs="Times New Roman"/>
+          <w:color w:val="000000"/>
+          <w:kern w:val="0"/>
+          <w:sz w:val="24"/>
+          <w:szCs w:val="24"/>
+        </w:rPr>
+      </w:pPr>
+      <w:r>
+        <w:rPr>
+          <w:rFonts w:cs="Times New Roman" w:ascii="Times New Roman" w:hAnsi="Times New Roman"/>
           <w:b/>
           <w:bCs/>
           <w:color w:val="000000"/>
@@ -1273,9 +1241,8 @@
           <w:sz w:val="24"/>
           <w:szCs w:val="24"/>
         </w:rPr>
-        <w:t>criteria :</w:t>
-      </w:r>
-      <w:proofErr w:type="gramEnd"/>
+        <w:t>Acceptance criteria :</w:t>
+      </w:r>
     </w:p>
     <w:p>
       <w:pPr>
@@ -1294,7 +1261,7 @@
       </w:pPr>
       <w:r>
         <w:rPr>
-          <w:rFonts w:ascii="Times New Roman" w:hAnsi="Times New Roman" w:cs="Times New Roman"/>
+          <w:rFonts w:cs="Times New Roman" w:ascii="Times New Roman" w:hAnsi="Times New Roman"/>
           <w:color w:val="000000"/>
           <w:kern w:val="0"/>
           <w:sz w:val="24"/>
@@ -1320,7 +1287,7 @@
       </w:pPr>
       <w:r>
         <w:rPr>
-          <w:rFonts w:ascii="Times New Roman" w:hAnsi="Times New Roman" w:cs="Times New Roman"/>
+          <w:rFonts w:cs="Times New Roman" w:ascii="Times New Roman" w:hAnsi="Times New Roman"/>
           <w:color w:val="000000"/>
           <w:kern w:val="0"/>
           <w:sz w:val="24"/>
@@ -1346,22 +1313,13 @@
       </w:pPr>
       <w:r>
         <w:rPr>
-          <w:rFonts w:ascii="Times New Roman" w:hAnsi="Times New Roman" w:cs="Times New Roman"/>
+          <w:rFonts w:cs="Times New Roman" w:ascii="Times New Roman" w:hAnsi="Times New Roman"/>
           <w:color w:val="000000"/>
           <w:kern w:val="0"/>
           <w:sz w:val="24"/>
           <w:szCs w:val="24"/>
         </w:rPr>
         <w:t xml:space="preserve">Ensure that if the other payment methods are able to be chosen  </w:t>
-      </w:r>
-      <w:r>
-        <w:rPr>
-          <w:rFonts w:ascii="Times New Roman" w:hAnsi="Times New Roman" w:cs="Times New Roman"/>
-          <w:color w:val="000000"/>
-          <w:kern w:val="0"/>
-          <w:sz w:val="24"/>
-          <w:szCs w:val="24"/>
-        </w:rPr>
         <w:br/>
       </w:r>
     </w:p>
@@ -1374,493 +1332,617 @@
           <w:szCs w:val="24"/>
         </w:rPr>
       </w:pPr>
-    </w:p>
-    <w:p>
-      <w:pPr>
-        <w:pStyle w:val="NoSpacing"/>
-        <w:rPr>
-          <w:rFonts w:ascii="Times New Roman" w:hAnsi="Times New Roman" w:cs="Times New Roman"/>
-          <w:sz w:val="24"/>
-          <w:szCs w:val="24"/>
-        </w:rPr>
-      </w:pPr>
-    </w:p>
-    <w:p>
-      <w:pPr>
-        <w:rPr>
-          <w:rFonts w:ascii="Times New Roman" w:hAnsi="Times New Roman" w:cs="Times New Roman"/>
-          <w:sz w:val="24"/>
-          <w:szCs w:val="24"/>
-        </w:rPr>
-      </w:pPr>
+      <w:r>
+        <w:rPr>
+          <w:rFonts w:cs="Times New Roman" w:ascii="Times New Roman" w:hAnsi="Times New Roman"/>
+          <w:sz w:val="24"/>
+          <w:szCs w:val="24"/>
+        </w:rPr>
+      </w:r>
+    </w:p>
+    <w:p>
+      <w:pPr>
+        <w:pStyle w:val="NoSpacing"/>
+        <w:rPr>
+          <w:rFonts w:ascii="Times New Roman" w:hAnsi="Times New Roman" w:cs="Times New Roman"/>
+          <w:sz w:val="24"/>
+          <w:szCs w:val="24"/>
+        </w:rPr>
+      </w:pPr>
+      <w:r>
+        <w:rPr>
+          <w:rFonts w:cs="Times New Roman" w:ascii="Times New Roman" w:hAnsi="Times New Roman"/>
+          <w:sz w:val="24"/>
+          <w:szCs w:val="24"/>
+        </w:rPr>
+      </w:r>
+    </w:p>
+    <w:p>
+      <w:pPr>
+        <w:pStyle w:val="Normal"/>
+        <w:spacing w:before="0" w:after="160"/>
+        <w:rPr>
+          <w:rFonts w:ascii="Times New Roman" w:hAnsi="Times New Roman" w:cs="Times New Roman"/>
+          <w:sz w:val="24"/>
+          <w:szCs w:val="24"/>
+        </w:rPr>
+      </w:pPr>
+      <w:r>
+        <w:rPr/>
+      </w:r>
     </w:p>
     <w:sectPr>
+      <w:type w:val="nextPage"/>
       <w:pgSz w:w="11906" w:h="16838"/>
-      <w:pgMar w:top="1440" w:right="1440" w:bottom="1440" w:left="1440" w:header="708" w:footer="708" w:gutter="0"/>
-      <w:pgBorders w:offsetFrom="page">
-        <w:top w:val="single" w:sz="4" w:space="24" w:color="auto"/>
-        <w:left w:val="single" w:sz="4" w:space="24" w:color="auto"/>
-        <w:bottom w:val="single" w:sz="4" w:space="24" w:color="auto"/>
-        <w:right w:val="single" w:sz="4" w:space="24" w:color="auto"/>
+      <w:pgMar w:left="1440" w:right="1440" w:gutter="0" w:header="0" w:top="1440" w:footer="0" w:bottom="1440"/>
+      <w:pgBorders w:display="allPages" w:offsetFrom="page">
+        <w:top w:val="single" w:sz="4" w:space="24" w:color="000000"/>
+        <w:left w:val="single" w:sz="4" w:space="24" w:color="000000"/>
+        <w:bottom w:val="single" w:sz="4" w:space="24" w:color="000000"/>
+        <w:right w:val="single" w:sz="4" w:space="24" w:color="000000"/>
       </w:pgBorders>
-      <w:cols w:space="708"/>
-      <w:docGrid w:linePitch="360"/>
+      <w:pgNumType w:fmt="decimal"/>
+      <w:formProt w:val="false"/>
+      <w:textDirection w:val="lrTb"/>
+      <w:docGrid w:type="default" w:linePitch="360" w:charSpace="4096"/>
     </w:sectPr>
   </w:body>
 </w:document>
 </file>
 
 <file path=word/numbering.xml><?xml version="1.0" encoding="utf-8"?>
-<w:numbering xmlns:wpc="http://schemas.microsoft.com/office/word/2010/wordprocessingCanvas" xmlns:cx="http://schemas.microsoft.com/office/drawing/2014/chartex" xmlns:cx1="http://schemas.microsoft.com/office/drawing/2015/9/8/chartex" xmlns:cx2="http://schemas.microsoft.com/office/drawing/2015/10/21/chartex" xmlns:cx3="http://schemas.microsoft.com/office/drawing/2016/5/9/chartex" xmlns:cx4="http://schemas.microsoft.com/office/drawing/2016/5/10/chartex" xmlns:cx5="http://schemas.microsoft.com/office/drawing/2016/5/11/chartex" xmlns:cx6="http://schemas.microsoft.com/office/drawing/2016/5/12/chartex" xmlns:cx7="http://schemas.microsoft.com/office/drawing/2016/5/13/chartex" xmlns:cx8="http://schemas.microsoft.com/office/drawing/2016/5/14/chartex" xmlns:mc="http://schemas.openxmlformats.org/markup-compatibility/2006" xmlns:aink="http://schemas.microsoft.com/office/drawing/2016/ink" xmlns:am3d="http://schemas.microsoft.com/office/drawing/2017/model3d" xmlns:o="urn:schemas-microsoft-com:office:office" xmlns:oel="http://schemas.microsoft.com/office/2019/extlst" xmlns:r="http://schemas.openxmlformats.org/officeDocument/2006/relationships" xmlns:m="http://schemas.openxmlformats.org/officeDocument/2006/math" xmlns:v="urn:schemas-microsoft-com:vml" xmlns:wp14="http://schemas.microsoft.com/office/word/2010/wordprocessingDrawing" xmlns:wp="http://schemas.openxmlformats.org/drawingml/2006/wordprocessingDrawing" xmlns:w10="urn:schemas-microsoft-com:office:word" xmlns:w="http://schemas.openxmlformats.org/wordprocessingml/2006/main" xmlns:w14="http://schemas.microsoft.com/office/word/2010/wordml" xmlns:w15="http://schemas.microsoft.com/office/word/2012/wordml" xmlns:w16cex="http://schemas.microsoft.com/office/word/2018/wordml/cex" xmlns:w16cid="http://schemas.microsoft.com/office/word/2016/wordml/cid" xmlns:w16="http://schemas.microsoft.com/office/word/2018/wordml" xmlns:w16sdtdh="http://schemas.microsoft.com/office/word/2020/wordml/sdtdatahash" xmlns:w16se="http://schemas.microsoft.com/office/word/2015/wordml/symex" xmlns:wpg="http://schemas.microsoft.com/office/word/2010/wordprocessingGroup" xmlns:wpi="http://schemas.microsoft.com/office/word/2010/wordprocessingInk" xmlns:wne="http://schemas.microsoft.com/office/word/2006/wordml" xmlns:wps="http://schemas.microsoft.com/office/word/2010/wordprocessingShape" mc:Ignorable="w14 w15 w16se w16cid w16 w16cex w16sdtdh wp14">
-  <w:abstractNum w:abstractNumId="0" w15:restartNumberingAfterBreak="0">
-    <w:nsid w:val="048468E5"/>
-    <w:multiLevelType w:val="hybridMultilevel"/>
-    <w:tmpl w:val="34922E06"/>
-    <w:lvl w:ilvl="0" w:tplc="0018ED10">
-      <w:start w:val="1"/>
-      <w:numFmt w:val="decimal"/>
-      <w:lvlText w:val="%1."/>
-      <w:lvlJc w:val="left"/>
-      <w:pPr>
-        <w:ind w:left="960" w:hanging="600"/>
-      </w:pPr>
-      <w:rPr>
-        <w:rFonts w:hint="default"/>
-      </w:rPr>
-    </w:lvl>
-    <w:lvl w:ilvl="1" w:tplc="40090019" w:tentative="1">
-      <w:start w:val="1"/>
-      <w:numFmt w:val="lowerLetter"/>
-      <w:lvlText w:val="%2."/>
-      <w:lvlJc w:val="left"/>
-      <w:pPr>
-        <w:ind w:left="1440" w:hanging="360"/>
-      </w:pPr>
-    </w:lvl>
-    <w:lvl w:ilvl="2" w:tplc="4009001B" w:tentative="1">
-      <w:start w:val="1"/>
-      <w:numFmt w:val="lowerRoman"/>
-      <w:lvlText w:val="%3."/>
-      <w:lvlJc w:val="right"/>
-      <w:pPr>
-        <w:ind w:left="2160" w:hanging="180"/>
-      </w:pPr>
-    </w:lvl>
-    <w:lvl w:ilvl="3" w:tplc="4009000F" w:tentative="1">
-      <w:start w:val="1"/>
-      <w:numFmt w:val="decimal"/>
-      <w:lvlText w:val="%4."/>
-      <w:lvlJc w:val="left"/>
-      <w:pPr>
-        <w:ind w:left="2880" w:hanging="360"/>
-      </w:pPr>
-    </w:lvl>
-    <w:lvl w:ilvl="4" w:tplc="40090019" w:tentative="1">
-      <w:start w:val="1"/>
-      <w:numFmt w:val="lowerLetter"/>
-      <w:lvlText w:val="%5."/>
-      <w:lvlJc w:val="left"/>
-      <w:pPr>
-        <w:ind w:left="3600" w:hanging="360"/>
-      </w:pPr>
-    </w:lvl>
-    <w:lvl w:ilvl="5" w:tplc="4009001B" w:tentative="1">
-      <w:start w:val="1"/>
-      <w:numFmt w:val="lowerRoman"/>
-      <w:lvlText w:val="%6."/>
-      <w:lvlJc w:val="right"/>
-      <w:pPr>
-        <w:ind w:left="4320" w:hanging="180"/>
-      </w:pPr>
-    </w:lvl>
-    <w:lvl w:ilvl="6" w:tplc="4009000F" w:tentative="1">
-      <w:start w:val="1"/>
-      <w:numFmt w:val="decimal"/>
-      <w:lvlText w:val="%7."/>
-      <w:lvlJc w:val="left"/>
-      <w:pPr>
-        <w:ind w:left="5040" w:hanging="360"/>
-      </w:pPr>
-    </w:lvl>
-    <w:lvl w:ilvl="7" w:tplc="40090019" w:tentative="1">
-      <w:start w:val="1"/>
-      <w:numFmt w:val="lowerLetter"/>
-      <w:lvlText w:val="%8."/>
-      <w:lvlJc w:val="left"/>
-      <w:pPr>
-        <w:ind w:left="5760" w:hanging="360"/>
-      </w:pPr>
-    </w:lvl>
-    <w:lvl w:ilvl="8" w:tplc="4009001B" w:tentative="1">
-      <w:start w:val="1"/>
-      <w:numFmt w:val="lowerRoman"/>
-      <w:lvlText w:val="%9."/>
-      <w:lvlJc w:val="right"/>
-      <w:pPr>
-        <w:ind w:left="6480" w:hanging="180"/>
-      </w:pPr>
-    </w:lvl>
-  </w:abstractNum>
-  <w:abstractNum w:abstractNumId="1" w15:restartNumberingAfterBreak="0">
-    <w:nsid w:val="466F42C1"/>
-    <w:multiLevelType w:val="hybridMultilevel"/>
-    <w:tmpl w:val="8C8688E8"/>
-    <w:lvl w:ilvl="0" w:tplc="40090001">
+<w:numbering xmlns:w="http://schemas.openxmlformats.org/wordprocessingml/2006/main" xmlns:o="urn:schemas-microsoft-com:office:office" xmlns:r="http://schemas.openxmlformats.org/officeDocument/2006/relationships" xmlns:v="urn:schemas-microsoft-com:vml" xmlns:mc="http://schemas.openxmlformats.org/markup-compatibility/2006" xmlns:w14="http://schemas.microsoft.com/office/word/2010/wordml" mc:Ignorable="w14">
+  <w:abstractNum w:abstractNumId="1">
+    <w:lvl w:ilvl="0">
       <w:start w:val="1"/>
       <w:numFmt w:val="bullet"/>
       <w:lvlText w:val=""/>
       <w:lvlJc w:val="left"/>
       <w:pPr>
+        <w:tabs>
+          <w:tab w:val="num" w:pos="0"/>
+        </w:tabs>
         <w:ind w:left="720" w:hanging="360"/>
       </w:pPr>
       <w:rPr>
-        <w:rFonts w:ascii="Symbol" w:hAnsi="Symbol" w:hint="default"/>
+        <w:rFonts w:ascii="Symbol" w:hAnsi="Symbol" w:cs="Symbol" w:hint="default"/>
       </w:rPr>
     </w:lvl>
-    <w:lvl w:ilvl="1" w:tplc="40090003" w:tentative="1">
+    <w:lvl w:ilvl="1">
       <w:start w:val="1"/>
       <w:numFmt w:val="bullet"/>
       <w:lvlText w:val="o"/>
       <w:lvlJc w:val="left"/>
       <w:pPr>
+        <w:tabs>
+          <w:tab w:val="num" w:pos="0"/>
+        </w:tabs>
         <w:ind w:left="1440" w:hanging="360"/>
       </w:pPr>
       <w:rPr>
         <w:rFonts w:ascii="Courier New" w:hAnsi="Courier New" w:cs="Courier New" w:hint="default"/>
       </w:rPr>
     </w:lvl>
-    <w:lvl w:ilvl="2" w:tplc="40090005" w:tentative="1">
+    <w:lvl w:ilvl="2">
       <w:start w:val="1"/>
       <w:numFmt w:val="bullet"/>
       <w:lvlText w:val=""/>
       <w:lvlJc w:val="left"/>
       <w:pPr>
+        <w:tabs>
+          <w:tab w:val="num" w:pos="0"/>
+        </w:tabs>
         <w:ind w:left="2160" w:hanging="360"/>
       </w:pPr>
       <w:rPr>
-        <w:rFonts w:ascii="Wingdings" w:hAnsi="Wingdings" w:hint="default"/>
+        <w:rFonts w:ascii="Wingdings" w:hAnsi="Wingdings" w:cs="Wingdings" w:hint="default"/>
       </w:rPr>
     </w:lvl>
-    <w:lvl w:ilvl="3" w:tplc="40090001" w:tentative="1">
+    <w:lvl w:ilvl="3">
       <w:start w:val="1"/>
       <w:numFmt w:val="bullet"/>
       <w:lvlText w:val=""/>
       <w:lvlJc w:val="left"/>
       <w:pPr>
+        <w:tabs>
+          <w:tab w:val="num" w:pos="0"/>
+        </w:tabs>
         <w:ind w:left="2880" w:hanging="360"/>
       </w:pPr>
       <w:rPr>
-        <w:rFonts w:ascii="Symbol" w:hAnsi="Symbol" w:hint="default"/>
+        <w:rFonts w:ascii="Symbol" w:hAnsi="Symbol" w:cs="Symbol" w:hint="default"/>
       </w:rPr>
     </w:lvl>
-    <w:lvl w:ilvl="4" w:tplc="40090003" w:tentative="1">
+    <w:lvl w:ilvl="4">
       <w:start w:val="1"/>
       <w:numFmt w:val="bullet"/>
       <w:lvlText w:val="o"/>
       <w:lvlJc w:val="left"/>
       <w:pPr>
+        <w:tabs>
+          <w:tab w:val="num" w:pos="0"/>
+        </w:tabs>
         <w:ind w:left="3600" w:hanging="360"/>
       </w:pPr>
       <w:rPr>
         <w:rFonts w:ascii="Courier New" w:hAnsi="Courier New" w:cs="Courier New" w:hint="default"/>
       </w:rPr>
     </w:lvl>
-    <w:lvl w:ilvl="5" w:tplc="40090005" w:tentative="1">
+    <w:lvl w:ilvl="5">
       <w:start w:val="1"/>
       <w:numFmt w:val="bullet"/>
       <w:lvlText w:val=""/>
       <w:lvlJc w:val="left"/>
       <w:pPr>
+        <w:tabs>
+          <w:tab w:val="num" w:pos="0"/>
+        </w:tabs>
         <w:ind w:left="4320" w:hanging="360"/>
       </w:pPr>
       <w:rPr>
-        <w:rFonts w:ascii="Wingdings" w:hAnsi="Wingdings" w:hint="default"/>
+        <w:rFonts w:ascii="Wingdings" w:hAnsi="Wingdings" w:cs="Wingdings" w:hint="default"/>
       </w:rPr>
     </w:lvl>
-    <w:lvl w:ilvl="6" w:tplc="40090001" w:tentative="1">
+    <w:lvl w:ilvl="6">
       <w:start w:val="1"/>
       <w:numFmt w:val="bullet"/>
       <w:lvlText w:val=""/>
       <w:lvlJc w:val="left"/>
       <w:pPr>
+        <w:tabs>
+          <w:tab w:val="num" w:pos="0"/>
+        </w:tabs>
         <w:ind w:left="5040" w:hanging="360"/>
       </w:pPr>
       <w:rPr>
-        <w:rFonts w:ascii="Symbol" w:hAnsi="Symbol" w:hint="default"/>
+        <w:rFonts w:ascii="Symbol" w:hAnsi="Symbol" w:cs="Symbol" w:hint="default"/>
       </w:rPr>
     </w:lvl>
-    <w:lvl w:ilvl="7" w:tplc="40090003" w:tentative="1">
+    <w:lvl w:ilvl="7">
       <w:start w:val="1"/>
       <w:numFmt w:val="bullet"/>
       <w:lvlText w:val="o"/>
       <w:lvlJc w:val="left"/>
       <w:pPr>
+        <w:tabs>
+          <w:tab w:val="num" w:pos="0"/>
+        </w:tabs>
         <w:ind w:left="5760" w:hanging="360"/>
       </w:pPr>
       <w:rPr>
         <w:rFonts w:ascii="Courier New" w:hAnsi="Courier New" w:cs="Courier New" w:hint="default"/>
       </w:rPr>
     </w:lvl>
-    <w:lvl w:ilvl="8" w:tplc="40090005" w:tentative="1">
+    <w:lvl w:ilvl="8">
       <w:start w:val="1"/>
       <w:numFmt w:val="bullet"/>
       <w:lvlText w:val=""/>
       <w:lvlJc w:val="left"/>
       <w:pPr>
+        <w:tabs>
+          <w:tab w:val="num" w:pos="0"/>
+        </w:tabs>
         <w:ind w:left="6480" w:hanging="360"/>
       </w:pPr>
       <w:rPr>
-        <w:rFonts w:ascii="Wingdings" w:hAnsi="Wingdings" w:hint="default"/>
+        <w:rFonts w:ascii="Wingdings" w:hAnsi="Wingdings" w:cs="Wingdings" w:hint="default"/>
       </w:rPr>
     </w:lvl>
   </w:abstractNum>
-  <w:abstractNum w:abstractNumId="2" w15:restartNumberingAfterBreak="0">
-    <w:nsid w:val="4843650A"/>
-    <w:multiLevelType w:val="hybridMultilevel"/>
-    <w:tmpl w:val="06427D36"/>
-    <w:lvl w:ilvl="0" w:tplc="40090001">
+  <w:abstractNum w:abstractNumId="2">
+    <w:lvl w:ilvl="0">
       <w:start w:val="1"/>
       <w:numFmt w:val="bullet"/>
       <w:lvlText w:val=""/>
       <w:lvlJc w:val="left"/>
       <w:pPr>
+        <w:tabs>
+          <w:tab w:val="num" w:pos="0"/>
+        </w:tabs>
         <w:ind w:left="720" w:hanging="360"/>
       </w:pPr>
       <w:rPr>
-        <w:rFonts w:ascii="Symbol" w:hAnsi="Symbol" w:hint="default"/>
+        <w:rFonts w:ascii="Symbol" w:hAnsi="Symbol" w:cs="Symbol" w:hint="default"/>
       </w:rPr>
     </w:lvl>
-    <w:lvl w:ilvl="1" w:tplc="40090003" w:tentative="1">
+    <w:lvl w:ilvl="1">
       <w:start w:val="1"/>
       <w:numFmt w:val="bullet"/>
       <w:lvlText w:val="o"/>
       <w:lvlJc w:val="left"/>
       <w:pPr>
+        <w:tabs>
+          <w:tab w:val="num" w:pos="0"/>
+        </w:tabs>
         <w:ind w:left="1440" w:hanging="360"/>
       </w:pPr>
       <w:rPr>
         <w:rFonts w:ascii="Courier New" w:hAnsi="Courier New" w:cs="Courier New" w:hint="default"/>
       </w:rPr>
     </w:lvl>
-    <w:lvl w:ilvl="2" w:tplc="40090005" w:tentative="1">
+    <w:lvl w:ilvl="2">
       <w:start w:val="1"/>
       <w:numFmt w:val="bullet"/>
       <w:lvlText w:val=""/>
       <w:lvlJc w:val="left"/>
       <w:pPr>
+        <w:tabs>
+          <w:tab w:val="num" w:pos="0"/>
+        </w:tabs>
         <w:ind w:left="2160" w:hanging="360"/>
       </w:pPr>
       <w:rPr>
-        <w:rFonts w:ascii="Wingdings" w:hAnsi="Wingdings" w:hint="default"/>
+        <w:rFonts w:ascii="Wingdings" w:hAnsi="Wingdings" w:cs="Wingdings" w:hint="default"/>
       </w:rPr>
     </w:lvl>
-    <w:lvl w:ilvl="3" w:tplc="40090001" w:tentative="1">
+    <w:lvl w:ilvl="3">
       <w:start w:val="1"/>
       <w:numFmt w:val="bullet"/>
       <w:lvlText w:val=""/>
       <w:lvlJc w:val="left"/>
       <w:pPr>
+        <w:tabs>
+          <w:tab w:val="num" w:pos="0"/>
+        </w:tabs>
         <w:ind w:left="2880" w:hanging="360"/>
       </w:pPr>
       <w:rPr>
-        <w:rFonts w:ascii="Symbol" w:hAnsi="Symbol" w:hint="default"/>
+        <w:rFonts w:ascii="Symbol" w:hAnsi="Symbol" w:cs="Symbol" w:hint="default"/>
       </w:rPr>
     </w:lvl>
-    <w:lvl w:ilvl="4" w:tplc="40090003" w:tentative="1">
+    <w:lvl w:ilvl="4">
       <w:start w:val="1"/>
       <w:numFmt w:val="bullet"/>
       <w:lvlText w:val="o"/>
       <w:lvlJc w:val="left"/>
       <w:pPr>
+        <w:tabs>
+          <w:tab w:val="num" w:pos="0"/>
+        </w:tabs>
         <w:ind w:left="3600" w:hanging="360"/>
       </w:pPr>
       <w:rPr>
         <w:rFonts w:ascii="Courier New" w:hAnsi="Courier New" w:cs="Courier New" w:hint="default"/>
       </w:rPr>
     </w:lvl>
-    <w:lvl w:ilvl="5" w:tplc="40090005" w:tentative="1">
+    <w:lvl w:ilvl="5">
       <w:start w:val="1"/>
       <w:numFmt w:val="bullet"/>
       <w:lvlText w:val=""/>
       <w:lvlJc w:val="left"/>
       <w:pPr>
+        <w:tabs>
+          <w:tab w:val="num" w:pos="0"/>
+        </w:tabs>
         <w:ind w:left="4320" w:hanging="360"/>
       </w:pPr>
       <w:rPr>
-        <w:rFonts w:ascii="Wingdings" w:hAnsi="Wingdings" w:hint="default"/>
+        <w:rFonts w:ascii="Wingdings" w:hAnsi="Wingdings" w:cs="Wingdings" w:hint="default"/>
       </w:rPr>
     </w:lvl>
-    <w:lvl w:ilvl="6" w:tplc="40090001" w:tentative="1">
+    <w:lvl w:ilvl="6">
       <w:start w:val="1"/>
       <w:numFmt w:val="bullet"/>
       <w:lvlText w:val=""/>
       <w:lvlJc w:val="left"/>
       <w:pPr>
+        <w:tabs>
+          <w:tab w:val="num" w:pos="0"/>
+        </w:tabs>
         <w:ind w:left="5040" w:hanging="360"/>
       </w:pPr>
       <w:rPr>
-        <w:rFonts w:ascii="Symbol" w:hAnsi="Symbol" w:hint="default"/>
+        <w:rFonts w:ascii="Symbol" w:hAnsi="Symbol" w:cs="Symbol" w:hint="default"/>
       </w:rPr>
     </w:lvl>
-    <w:lvl w:ilvl="7" w:tplc="40090003" w:tentative="1">
+    <w:lvl w:ilvl="7">
       <w:start w:val="1"/>
       <w:numFmt w:val="bullet"/>
       <w:lvlText w:val="o"/>
       <w:lvlJc w:val="left"/>
       <w:pPr>
+        <w:tabs>
+          <w:tab w:val="num" w:pos="0"/>
+        </w:tabs>
         <w:ind w:left="5760" w:hanging="360"/>
       </w:pPr>
       <w:rPr>
         <w:rFonts w:ascii="Courier New" w:hAnsi="Courier New" w:cs="Courier New" w:hint="default"/>
       </w:rPr>
     </w:lvl>
-    <w:lvl w:ilvl="8" w:tplc="40090005" w:tentative="1">
+    <w:lvl w:ilvl="8">
       <w:start w:val="1"/>
       <w:numFmt w:val="bullet"/>
       <w:lvlText w:val=""/>
       <w:lvlJc w:val="left"/>
       <w:pPr>
+        <w:tabs>
+          <w:tab w:val="num" w:pos="0"/>
+        </w:tabs>
         <w:ind w:left="6480" w:hanging="360"/>
       </w:pPr>
       <w:rPr>
-        <w:rFonts w:ascii="Wingdings" w:hAnsi="Wingdings" w:hint="default"/>
+        <w:rFonts w:ascii="Wingdings" w:hAnsi="Wingdings" w:cs="Wingdings" w:hint="default"/>
       </w:rPr>
     </w:lvl>
   </w:abstractNum>
-  <w:abstractNum w:abstractNumId="3" w15:restartNumberingAfterBreak="0">
-    <w:nsid w:val="7C477778"/>
-    <w:multiLevelType w:val="hybridMultilevel"/>
-    <w:tmpl w:val="2BD4D544"/>
-    <w:lvl w:ilvl="0" w:tplc="40090001">
+  <w:abstractNum w:abstractNumId="3">
+    <w:lvl w:ilvl="0">
       <w:start w:val="1"/>
       <w:numFmt w:val="bullet"/>
       <w:lvlText w:val=""/>
       <w:lvlJc w:val="left"/>
       <w:pPr>
+        <w:tabs>
+          <w:tab w:val="num" w:pos="0"/>
+        </w:tabs>
         <w:ind w:left="720" w:hanging="360"/>
       </w:pPr>
       <w:rPr>
-        <w:rFonts w:ascii="Symbol" w:hAnsi="Symbol" w:hint="default"/>
+        <w:rFonts w:ascii="Symbol" w:hAnsi="Symbol" w:cs="Symbol" w:hint="default"/>
       </w:rPr>
     </w:lvl>
-    <w:lvl w:ilvl="1" w:tplc="40090003" w:tentative="1">
+    <w:lvl w:ilvl="1">
       <w:start w:val="1"/>
       <w:numFmt w:val="bullet"/>
       <w:lvlText w:val="o"/>
       <w:lvlJc w:val="left"/>
       <w:pPr>
+        <w:tabs>
+          <w:tab w:val="num" w:pos="0"/>
+        </w:tabs>
         <w:ind w:left="1440" w:hanging="360"/>
       </w:pPr>
       <w:rPr>
         <w:rFonts w:ascii="Courier New" w:hAnsi="Courier New" w:cs="Courier New" w:hint="default"/>
       </w:rPr>
     </w:lvl>
-    <w:lvl w:ilvl="2" w:tplc="40090005" w:tentative="1">
+    <w:lvl w:ilvl="2">
       <w:start w:val="1"/>
       <w:numFmt w:val="bullet"/>
       <w:lvlText w:val=""/>
       <w:lvlJc w:val="left"/>
       <w:pPr>
+        <w:tabs>
+          <w:tab w:val="num" w:pos="0"/>
+        </w:tabs>
         <w:ind w:left="2160" w:hanging="360"/>
       </w:pPr>
       <w:rPr>
-        <w:rFonts w:ascii="Wingdings" w:hAnsi="Wingdings" w:hint="default"/>
+        <w:rFonts w:ascii="Wingdings" w:hAnsi="Wingdings" w:cs="Wingdings" w:hint="default"/>
       </w:rPr>
     </w:lvl>
-    <w:lvl w:ilvl="3" w:tplc="40090001" w:tentative="1">
+    <w:lvl w:ilvl="3">
       <w:start w:val="1"/>
       <w:numFmt w:val="bullet"/>
       <w:lvlText w:val=""/>
       <w:lvlJc w:val="left"/>
       <w:pPr>
+        <w:tabs>
+          <w:tab w:val="num" w:pos="0"/>
+        </w:tabs>
         <w:ind w:left="2880" w:hanging="360"/>
       </w:pPr>
       <w:rPr>
-        <w:rFonts w:ascii="Symbol" w:hAnsi="Symbol" w:hint="default"/>
+        <w:rFonts w:ascii="Symbol" w:hAnsi="Symbol" w:cs="Symbol" w:hint="default"/>
       </w:rPr>
     </w:lvl>
-    <w:lvl w:ilvl="4" w:tplc="40090003" w:tentative="1">
+    <w:lvl w:ilvl="4">
       <w:start w:val="1"/>
       <w:numFmt w:val="bullet"/>
       <w:lvlText w:val="o"/>
       <w:lvlJc w:val="left"/>
       <w:pPr>
+        <w:tabs>
+          <w:tab w:val="num" w:pos="0"/>
+        </w:tabs>
         <w:ind w:left="3600" w:hanging="360"/>
       </w:pPr>
       <w:rPr>
         <w:rFonts w:ascii="Courier New" w:hAnsi="Courier New" w:cs="Courier New" w:hint="default"/>
       </w:rPr>
     </w:lvl>
-    <w:lvl w:ilvl="5" w:tplc="40090005" w:tentative="1">
+    <w:lvl w:ilvl="5">
       <w:start w:val="1"/>
       <w:numFmt w:val="bullet"/>
       <w:lvlText w:val=""/>
       <w:lvlJc w:val="left"/>
       <w:pPr>
+        <w:tabs>
+          <w:tab w:val="num" w:pos="0"/>
+        </w:tabs>
         <w:ind w:left="4320" w:hanging="360"/>
       </w:pPr>
       <w:rPr>
-        <w:rFonts w:ascii="Wingdings" w:hAnsi="Wingdings" w:hint="default"/>
+        <w:rFonts w:ascii="Wingdings" w:hAnsi="Wingdings" w:cs="Wingdings" w:hint="default"/>
       </w:rPr>
     </w:lvl>
-    <w:lvl w:ilvl="6" w:tplc="40090001" w:tentative="1">
+    <w:lvl w:ilvl="6">
       <w:start w:val="1"/>
       <w:numFmt w:val="bullet"/>
       <w:lvlText w:val=""/>
       <w:lvlJc w:val="left"/>
       <w:pPr>
+        <w:tabs>
+          <w:tab w:val="num" w:pos="0"/>
+        </w:tabs>
         <w:ind w:left="5040" w:hanging="360"/>
       </w:pPr>
       <w:rPr>
-        <w:rFonts w:ascii="Symbol" w:hAnsi="Symbol" w:hint="default"/>
+        <w:rFonts w:ascii="Symbol" w:hAnsi="Symbol" w:cs="Symbol" w:hint="default"/>
       </w:rPr>
     </w:lvl>
-    <w:lvl w:ilvl="7" w:tplc="40090003" w:tentative="1">
+    <w:lvl w:ilvl="7">
       <w:start w:val="1"/>
       <w:numFmt w:val="bullet"/>
       <w:lvlText w:val="o"/>
       <w:lvlJc w:val="left"/>
       <w:pPr>
+        <w:tabs>
+          <w:tab w:val="num" w:pos="0"/>
+        </w:tabs>
         <w:ind w:left="5760" w:hanging="360"/>
       </w:pPr>
       <w:rPr>
         <w:rFonts w:ascii="Courier New" w:hAnsi="Courier New" w:cs="Courier New" w:hint="default"/>
       </w:rPr>
     </w:lvl>
-    <w:lvl w:ilvl="8" w:tplc="40090005" w:tentative="1">
+    <w:lvl w:ilvl="8">
       <w:start w:val="1"/>
       <w:numFmt w:val="bullet"/>
       <w:lvlText w:val=""/>
       <w:lvlJc w:val="left"/>
       <w:pPr>
+        <w:tabs>
+          <w:tab w:val="num" w:pos="0"/>
+        </w:tabs>
         <w:ind w:left="6480" w:hanging="360"/>
       </w:pPr>
       <w:rPr>
-        <w:rFonts w:ascii="Wingdings" w:hAnsi="Wingdings" w:hint="default"/>
+        <w:rFonts w:ascii="Wingdings" w:hAnsi="Wingdings" w:cs="Wingdings" w:hint="default"/>
       </w:rPr>
     </w:lvl>
   </w:abstractNum>
-  <w:num w:numId="1" w16cid:durableId="42799064">
+  <w:abstractNum w:abstractNumId="4">
+    <w:lvl w:ilvl="0">
+      <w:start w:val="1"/>
+      <w:numFmt w:val="none"/>
+      <w:suff w:val="nothing"/>
+      <w:lvlText w:val=""/>
+      <w:lvlJc w:val="left"/>
+      <w:pPr>
+        <w:tabs>
+          <w:tab w:val="num" w:pos="0"/>
+        </w:tabs>
+        <w:ind w:left="0" w:hanging="0"/>
+      </w:pPr>
+    </w:lvl>
+    <w:lvl w:ilvl="1">
+      <w:start w:val="1"/>
+      <w:numFmt w:val="none"/>
+      <w:suff w:val="nothing"/>
+      <w:lvlText w:val=""/>
+      <w:lvlJc w:val="left"/>
+      <w:pPr>
+        <w:tabs>
+          <w:tab w:val="num" w:pos="0"/>
+        </w:tabs>
+        <w:ind w:left="0" w:hanging="0"/>
+      </w:pPr>
+    </w:lvl>
+    <w:lvl w:ilvl="2">
+      <w:start w:val="1"/>
+      <w:numFmt w:val="none"/>
+      <w:suff w:val="nothing"/>
+      <w:lvlText w:val=""/>
+      <w:lvlJc w:val="left"/>
+      <w:pPr>
+        <w:tabs>
+          <w:tab w:val="num" w:pos="0"/>
+        </w:tabs>
+        <w:ind w:left="0" w:hanging="0"/>
+      </w:pPr>
+    </w:lvl>
+    <w:lvl w:ilvl="3">
+      <w:start w:val="1"/>
+      <w:numFmt w:val="none"/>
+      <w:suff w:val="nothing"/>
+      <w:lvlText w:val=""/>
+      <w:lvlJc w:val="left"/>
+      <w:pPr>
+        <w:tabs>
+          <w:tab w:val="num" w:pos="0"/>
+        </w:tabs>
+        <w:ind w:left="0" w:hanging="0"/>
+      </w:pPr>
+    </w:lvl>
+    <w:lvl w:ilvl="4">
+      <w:start w:val="1"/>
+      <w:numFmt w:val="none"/>
+      <w:suff w:val="nothing"/>
+      <w:lvlText w:val=""/>
+      <w:lvlJc w:val="left"/>
+      <w:pPr>
+        <w:tabs>
+          <w:tab w:val="num" w:pos="0"/>
+        </w:tabs>
+        <w:ind w:left="0" w:hanging="0"/>
+      </w:pPr>
+    </w:lvl>
+    <w:lvl w:ilvl="5">
+      <w:start w:val="1"/>
+      <w:numFmt w:val="none"/>
+      <w:suff w:val="nothing"/>
+      <w:lvlText w:val=""/>
+      <w:lvlJc w:val="left"/>
+      <w:pPr>
+        <w:tabs>
+          <w:tab w:val="num" w:pos="0"/>
+        </w:tabs>
+        <w:ind w:left="0" w:hanging="0"/>
+      </w:pPr>
+    </w:lvl>
+    <w:lvl w:ilvl="6">
+      <w:start w:val="1"/>
+      <w:numFmt w:val="none"/>
+      <w:suff w:val="nothing"/>
+      <w:lvlText w:val=""/>
+      <w:lvlJc w:val="left"/>
+      <w:pPr>
+        <w:tabs>
+          <w:tab w:val="num" w:pos="0"/>
+        </w:tabs>
+        <w:ind w:left="0" w:hanging="0"/>
+      </w:pPr>
+    </w:lvl>
+    <w:lvl w:ilvl="7">
+      <w:start w:val="1"/>
+      <w:numFmt w:val="none"/>
+      <w:suff w:val="nothing"/>
+      <w:lvlText w:val=""/>
+      <w:lvlJc w:val="left"/>
+      <w:pPr>
+        <w:tabs>
+          <w:tab w:val="num" w:pos="0"/>
+        </w:tabs>
+        <w:ind w:left="0" w:hanging="0"/>
+      </w:pPr>
+    </w:lvl>
+    <w:lvl w:ilvl="8">
+      <w:start w:val="1"/>
+      <w:numFmt w:val="none"/>
+      <w:suff w:val="nothing"/>
+      <w:lvlText w:val=""/>
+      <w:lvlJc w:val="left"/>
+      <w:pPr>
+        <w:tabs>
+          <w:tab w:val="num" w:pos="0"/>
+        </w:tabs>
+        <w:ind w:left="0" w:hanging="0"/>
+      </w:pPr>
+    </w:lvl>
+  </w:abstractNum>
+  <w:num w:numId="1">
+    <w:abstractNumId w:val="1"/>
+  </w:num>
+  <w:num w:numId="2">
+    <w:abstractNumId w:val="2"/>
+  </w:num>
+  <w:num w:numId="3">
     <w:abstractNumId w:val="3"/>
   </w:num>
-  <w:num w:numId="2" w16cid:durableId="744449495">
-    <w:abstractNumId w:val="2"/>
-  </w:num>
-  <w:num w:numId="3" w16cid:durableId="1435129239">
-    <w:abstractNumId w:val="1"/>
-  </w:num>
-  <w:num w:numId="4" w16cid:durableId="391660828">
-    <w:abstractNumId w:val="0"/>
+  <w:num w:numId="4">
+    <w:abstractNumId w:val="4"/>
   </w:num>
 </w:numbering>
 </file>
 
 <file path=word/styles.xml><?xml version="1.0" encoding="utf-8"?>
-<w:styles xmlns:mc="http://schemas.openxmlformats.org/markup-compatibility/2006" xmlns:r="http://schemas.openxmlformats.org/officeDocument/2006/relationships" xmlns:w="http://schemas.openxmlformats.org/wordprocessingml/2006/main" xmlns:w14="http://schemas.microsoft.com/office/word/2010/wordml" xmlns:w15="http://schemas.microsoft.com/office/word/2012/wordml" xmlns:w16cex="http://schemas.microsoft.com/office/word/2018/wordml/cex" xmlns:w16cid="http://schemas.microsoft.com/office/word/2016/wordml/cid" xmlns:w16="http://schemas.microsoft.com/office/word/2018/wordml" xmlns:w16sdtdh="http://schemas.microsoft.com/office/word/2020/wordml/sdtdatahash" xmlns:w16se="http://schemas.microsoft.com/office/word/2015/wordml/symex" mc:Ignorable="w14 w15 w16se w16cid w16 w16cex w16sdtdh">
+<w:styles xmlns:w="http://schemas.openxmlformats.org/wordprocessingml/2006/main" xmlns:w14="http://schemas.microsoft.com/office/word/2010/wordml" xmlns:mc="http://schemas.openxmlformats.org/markup-compatibility/2006" mc:Ignorable="w14">
   <w:docDefaults>
     <w:rPrDefault>
       <w:rPr>
-        <w:rFonts w:asciiTheme="minorHAnsi" w:eastAsiaTheme="minorHAnsi" w:hAnsiTheme="minorHAnsi" w:cstheme="minorBidi"/>
+        <w:rFonts w:ascii="Calibri" w:hAnsi="Calibri" w:eastAsia="Calibri" w:cs="" w:asciiTheme="minorHAnsi" w:cstheme="minorBidi" w:eastAsiaTheme="minorHAnsi" w:hAnsiTheme="minorHAnsi"/>
         <w:kern w:val="2"/>
         <w:sz w:val="22"/>
         <w:szCs w:val="22"/>
@@ -1870,21 +1952,21 @@
     </w:rPrDefault>
     <w:pPrDefault>
       <w:pPr>
-        <w:spacing w:after="160" w:line="259" w:lineRule="auto"/>
+        <w:suppressAutoHyphens w:val="true"/>
       </w:pPr>
     </w:pPrDefault>
   </w:docDefaults>
   <w:latentStyles w:defLockedState="0" w:defUIPriority="99" w:defSemiHidden="0" w:defUnhideWhenUsed="0" w:defQFormat="0" w:count="376">
     <w:lsdException w:name="Normal" w:uiPriority="0" w:qFormat="1"/>
     <w:lsdException w:name="heading 1" w:uiPriority="9" w:qFormat="1"/>
-    <w:lsdException w:name="heading 2" w:semiHidden="1" w:uiPriority="9" w:unhideWhenUsed="1" w:qFormat="1"/>
-    <w:lsdException w:name="heading 3" w:semiHidden="1" w:uiPriority="9" w:unhideWhenUsed="1" w:qFormat="1"/>
-    <w:lsdException w:name="heading 4" w:semiHidden="1" w:uiPriority="9" w:unhideWhenUsed="1" w:qFormat="1"/>
-    <w:lsdException w:name="heading 5" w:semiHidden="1" w:uiPriority="9" w:unhideWhenUsed="1" w:qFormat="1"/>
-    <w:lsdException w:name="heading 6" w:semiHidden="1" w:uiPriority="9" w:unhideWhenUsed="1" w:qFormat="1"/>
-    <w:lsdException w:name="heading 7" w:semiHidden="1" w:uiPriority="9" w:unhideWhenUsed="1" w:qFormat="1"/>
-    <w:lsdException w:name="heading 8" w:semiHidden="1" w:uiPriority="9" w:unhideWhenUsed="1" w:qFormat="1"/>
-    <w:lsdException w:name="heading 9" w:semiHidden="1" w:uiPriority="9" w:unhideWhenUsed="1" w:qFormat="1"/>
+    <w:lsdException w:name="heading 2" w:uiPriority="9" w:semiHidden="1" w:unhideWhenUsed="1" w:qFormat="1"/>
+    <w:lsdException w:name="heading 3" w:uiPriority="9" w:semiHidden="1" w:unhideWhenUsed="1" w:qFormat="1"/>
+    <w:lsdException w:name="heading 4" w:uiPriority="9" w:semiHidden="1" w:unhideWhenUsed="1" w:qFormat="1"/>
+    <w:lsdException w:name="heading 5" w:uiPriority="9" w:semiHidden="1" w:unhideWhenUsed="1" w:qFormat="1"/>
+    <w:lsdException w:name="heading 6" w:uiPriority="9" w:semiHidden="1" w:unhideWhenUsed="1" w:qFormat="1"/>
+    <w:lsdException w:name="heading 7" w:uiPriority="9" w:semiHidden="1" w:unhideWhenUsed="1" w:qFormat="1"/>
+    <w:lsdException w:name="heading 8" w:uiPriority="9" w:semiHidden="1" w:unhideWhenUsed="1" w:qFormat="1"/>
+    <w:lsdException w:name="heading 9" w:uiPriority="9" w:semiHidden="1" w:unhideWhenUsed="1" w:qFormat="1"/>
     <w:lsdException w:name="index 1" w:semiHidden="1" w:unhideWhenUsed="1"/>
     <w:lsdException w:name="index 2" w:semiHidden="1" w:unhideWhenUsed="1"/>
     <w:lsdException w:name="index 3" w:semiHidden="1" w:unhideWhenUsed="1"/>
@@ -1894,22 +1976,22 @@
     <w:lsdException w:name="index 7" w:semiHidden="1" w:unhideWhenUsed="1"/>
     <w:lsdException w:name="index 8" w:semiHidden="1" w:unhideWhenUsed="1"/>
     <w:lsdException w:name="index 9" w:semiHidden="1" w:unhideWhenUsed="1"/>
-    <w:lsdException w:name="toc 1" w:semiHidden="1" w:uiPriority="39" w:unhideWhenUsed="1"/>
-    <w:lsdException w:name="toc 2" w:semiHidden="1" w:uiPriority="39" w:unhideWhenUsed="1"/>
-    <w:lsdException w:name="toc 3" w:semiHidden="1" w:uiPriority="39" w:unhideWhenUsed="1"/>
-    <w:lsdException w:name="toc 4" w:semiHidden="1" w:uiPriority="39" w:unhideWhenUsed="1"/>
-    <w:lsdException w:name="toc 5" w:semiHidden="1" w:uiPriority="39" w:unhideWhenUsed="1"/>
-    <w:lsdException w:name="toc 6" w:semiHidden="1" w:uiPriority="39" w:unhideWhenUsed="1"/>
-    <w:lsdException w:name="toc 7" w:semiHidden="1" w:uiPriority="39" w:unhideWhenUsed="1"/>
-    <w:lsdException w:name="toc 8" w:semiHidden="1" w:uiPriority="39" w:unhideWhenUsed="1"/>
-    <w:lsdException w:name="toc 9" w:semiHidden="1" w:uiPriority="39" w:unhideWhenUsed="1"/>
+    <w:lsdException w:name="toc 1" w:uiPriority="39" w:semiHidden="1" w:unhideWhenUsed="1"/>
+    <w:lsdException w:name="toc 2" w:uiPriority="39" w:semiHidden="1" w:unhideWhenUsed="1"/>
+    <w:lsdException w:name="toc 3" w:uiPriority="39" w:semiHidden="1" w:unhideWhenUsed="1"/>
+    <w:lsdException w:name="toc 4" w:uiPriority="39" w:semiHidden="1" w:unhideWhenUsed="1"/>
+    <w:lsdException w:name="toc 5" w:uiPriority="39" w:semiHidden="1" w:unhideWhenUsed="1"/>
+    <w:lsdException w:name="toc 6" w:uiPriority="39" w:semiHidden="1" w:unhideWhenUsed="1"/>
+    <w:lsdException w:name="toc 7" w:uiPriority="39" w:semiHidden="1" w:unhideWhenUsed="1"/>
+    <w:lsdException w:name="toc 8" w:uiPriority="39" w:semiHidden="1" w:unhideWhenUsed="1"/>
+    <w:lsdException w:name="toc 9" w:uiPriority="39" w:semiHidden="1" w:unhideWhenUsed="1"/>
     <w:lsdException w:name="Normal Indent" w:semiHidden="1" w:unhideWhenUsed="1"/>
     <w:lsdException w:name="footnote text" w:semiHidden="1" w:unhideWhenUsed="1"/>
     <w:lsdException w:name="annotation text" w:semiHidden="1" w:unhideWhenUsed="1"/>
     <w:lsdException w:name="header" w:semiHidden="1" w:unhideWhenUsed="1"/>
     <w:lsdException w:name="footer" w:semiHidden="1" w:unhideWhenUsed="1"/>
     <w:lsdException w:name="index heading" w:semiHidden="1" w:unhideWhenUsed="1"/>
-    <w:lsdException w:name="caption" w:semiHidden="1" w:uiPriority="35" w:unhideWhenUsed="1" w:qFormat="1"/>
+    <w:lsdException w:name="caption" w:uiPriority="35" w:semiHidden="1" w:unhideWhenUsed="1" w:qFormat="1"/>
     <w:lsdException w:name="table of figures" w:semiHidden="1" w:unhideWhenUsed="1"/>
     <w:lsdException w:name="envelope address" w:semiHidden="1" w:unhideWhenUsed="1"/>
     <w:lsdException w:name="envelope return" w:semiHidden="1" w:unhideWhenUsed="1"/>
@@ -1940,7 +2022,7 @@
     <w:lsdException w:name="Title" w:uiPriority="10" w:qFormat="1"/>
     <w:lsdException w:name="Closing" w:semiHidden="1" w:unhideWhenUsed="1"/>
     <w:lsdException w:name="Signature" w:semiHidden="1" w:unhideWhenUsed="1"/>
-    <w:lsdException w:name="Default Paragraph Font" w:semiHidden="1" w:uiPriority="1" w:unhideWhenUsed="1"/>
+    <w:lsdException w:name="Default Paragraph Font" w:uiPriority="1" w:semiHidden="1" w:unhideWhenUsed="1"/>
     <w:lsdException w:name="Body Text" w:semiHidden="1" w:unhideWhenUsed="1"/>
     <w:lsdException w:name="Body Text Indent" w:semiHidden="1" w:unhideWhenUsed="1"/>
     <w:lsdException w:name="List Continue" w:semiHidden="1" w:unhideWhenUsed="1"/>
@@ -2140,8 +2222,8 @@
     <w:lsdException w:name="Subtle Reference" w:uiPriority="31" w:qFormat="1"/>
     <w:lsdException w:name="Intense Reference" w:uiPriority="32" w:qFormat="1"/>
     <w:lsdException w:name="Book Title" w:uiPriority="33" w:qFormat="1"/>
-    <w:lsdException w:name="Bibliography" w:semiHidden="1" w:uiPriority="37" w:unhideWhenUsed="1"/>
-    <w:lsdException w:name="TOC Heading" w:semiHidden="1" w:uiPriority="39" w:unhideWhenUsed="1" w:qFormat="1"/>
+    <w:lsdException w:name="Bibliography" w:uiPriority="37" w:semiHidden="1" w:unhideWhenUsed="1"/>
+    <w:lsdException w:name="TOC Heading" w:uiPriority="39" w:semiHidden="1" w:unhideWhenUsed="1" w:qFormat="1"/>
     <w:lsdException w:name="Plain Table 1" w:uiPriority="41"/>
     <w:lsdException w:name="Plain Table 2" w:uiPriority="42"/>
     <w:lsdException w:name="Plain Table 3" w:uiPriority="43"/>
@@ -2252,15 +2334,118 @@
     <w:lsdException w:name="Unresolved Mention" w:semiHidden="1" w:unhideWhenUsed="1"/>
     <w:lsdException w:name="Smart Link" w:semiHidden="1" w:unhideWhenUsed="1"/>
   </w:latentStyles>
-  <w:style w:type="paragraph" w:default="1" w:styleId="Normal">
+  <w:style w:type="paragraph" w:styleId="Normal" w:default="1">
     <w:name w:val="Normal"/>
     <w:qFormat/>
+    <w:pPr>
+      <w:widowControl/>
+      <w:bidi w:val="0"/>
+      <w:spacing w:lineRule="auto" w:line="259" w:before="0" w:after="160"/>
+      <w:jc w:val="left"/>
+    </w:pPr>
+    <w:rPr>
+      <w:rFonts w:ascii="Calibri" w:hAnsi="Calibri" w:eastAsia="Calibri" w:cs="" w:asciiTheme="minorHAnsi" w:cstheme="minorBidi" w:eastAsiaTheme="minorHAnsi" w:hAnsiTheme="minorHAnsi"/>
+      <w:color w:val="auto"/>
+      <w:kern w:val="2"/>
+      <w:sz w:val="22"/>
+      <w:szCs w:val="22"/>
+      <w:lang w:val="en-IN" w:eastAsia="en-US" w:bidi="ar-SA"/>
+      <w14:ligatures w14:val="standardContextual"/>
+    </w:rPr>
   </w:style>
-  <w:style w:type="character" w:default="1" w:styleId="DefaultParagraphFont">
+  <w:style w:type="character" w:styleId="DefaultParagraphFont" w:default="1">
     <w:name w:val="Default Paragraph Font"/>
     <w:uiPriority w:val="1"/>
     <w:semiHidden/>
     <w:unhideWhenUsed/>
+    <w:qFormat/>
+    <w:rPr/>
+  </w:style>
+  <w:style w:type="paragraph" w:styleId="Heading">
+    <w:name w:val="Heading"/>
+    <w:basedOn w:val="Normal"/>
+    <w:next w:val="TextBody"/>
+    <w:qFormat/>
+    <w:pPr>
+      <w:keepNext w:val="true"/>
+      <w:spacing w:before="240" w:after="120"/>
+    </w:pPr>
+    <w:rPr>
+      <w:rFonts w:ascii="Liberation Sans" w:hAnsi="Liberation Sans" w:eastAsia="Noto Sans CJK SC" w:cs="Lohit Devanagari"/>
+      <w:sz w:val="28"/>
+      <w:szCs w:val="28"/>
+    </w:rPr>
+  </w:style>
+  <w:style w:type="paragraph" w:styleId="TextBody">
+    <w:name w:val="Body Text"/>
+    <w:basedOn w:val="Normal"/>
+    <w:pPr>
+      <w:spacing w:lineRule="auto" w:line="276" w:before="0" w:after="140"/>
+    </w:pPr>
+    <w:rPr/>
+  </w:style>
+  <w:style w:type="paragraph" w:styleId="List">
+    <w:name w:val="List"/>
+    <w:basedOn w:val="TextBody"/>
+    <w:pPr/>
+    <w:rPr>
+      <w:rFonts w:cs="Lohit Devanagari"/>
+    </w:rPr>
+  </w:style>
+  <w:style w:type="paragraph" w:styleId="Caption">
+    <w:name w:val="Caption"/>
+    <w:basedOn w:val="Normal"/>
+    <w:qFormat/>
+    <w:pPr>
+      <w:suppressLineNumbers/>
+      <w:spacing w:before="120" w:after="120"/>
+    </w:pPr>
+    <w:rPr>
+      <w:rFonts w:cs="Lohit Devanagari"/>
+      <w:i/>
+      <w:iCs/>
+      <w:sz w:val="24"/>
+      <w:szCs w:val="24"/>
+    </w:rPr>
+  </w:style>
+  <w:style w:type="paragraph" w:styleId="Index">
+    <w:name w:val="Index"/>
+    <w:basedOn w:val="Normal"/>
+    <w:qFormat/>
+    <w:pPr>
+      <w:suppressLineNumbers/>
+    </w:pPr>
+    <w:rPr>
+      <w:rFonts w:cs="Lohit Devanagari"/>
+    </w:rPr>
+  </w:style>
+  <w:style w:type="paragraph" w:styleId="NoSpacing">
+    <w:name w:val="No Spacing"/>
+    <w:uiPriority w:val="1"/>
+    <w:qFormat/>
+    <w:rsid w:val="00052ef6"/>
+    <w:pPr>
+      <w:widowControl/>
+      <w:bidi w:val="0"/>
+      <w:spacing w:lineRule="auto" w:line="240" w:before="0" w:after="0"/>
+      <w:jc w:val="left"/>
+    </w:pPr>
+    <w:rPr>
+      <w:rFonts w:ascii="Calibri" w:hAnsi="Calibri" w:eastAsia="Calibri" w:cs="" w:asciiTheme="minorHAnsi" w:cstheme="minorBidi" w:eastAsiaTheme="minorHAnsi" w:hAnsiTheme="minorHAnsi"/>
+      <w:color w:val="auto"/>
+      <w:kern w:val="2"/>
+      <w:sz w:val="22"/>
+      <w:szCs w:val="22"/>
+      <w:lang w:val="en-IN" w:eastAsia="en-US" w:bidi="ar-SA"/>
+      <w14:ligatures w14:val="standardContextual"/>
+    </w:rPr>
+  </w:style>
+  <w:style w:type="numbering" w:styleId="NoList" w:default="1">
+    <w:name w:val="No List"/>
+    <w:uiPriority w:val="99"/>
+    <w:semiHidden/>
+    <w:unhideWhenUsed/>
+    <w:qFormat/>
   </w:style>
   <w:style w:type="table" w:default="1" w:styleId="TableNormal">
     <w:name w:val="Normal Table"/>
@@ -2268,7 +2453,6 @@
     <w:semiHidden/>
     <w:unhideWhenUsed/>
     <w:tblPr>
-      <w:tblInd w:w="0" w:type="dxa"/>
       <w:tblCellMar>
         <w:top w:w="0" w:type="dxa"/>
         <w:left w:w="108" w:type="dxa"/>
@@ -2276,21 +2460,6 @@
         <w:right w:w="108" w:type="dxa"/>
       </w:tblCellMar>
     </w:tblPr>
-  </w:style>
-  <w:style w:type="numbering" w:default="1" w:styleId="NoList">
-    <w:name w:val="No List"/>
-    <w:uiPriority w:val="99"/>
-    <w:semiHidden/>
-    <w:unhideWhenUsed/>
-  </w:style>
-  <w:style w:type="paragraph" w:styleId="NoSpacing">
-    <w:name w:val="No Spacing"/>
-    <w:uiPriority w:val="1"/>
-    <w:qFormat/>
-    <w:rsid w:val="00052EF6"/>
-    <w:pPr>
-      <w:spacing w:after="0" w:line="240" w:lineRule="auto"/>
-    </w:pPr>
   </w:style>
 </w:styles>
 </file>
